--- a/docs/climada_module_CAM.docx
+++ b/docs/climada_module_CAM.docx
@@ -100,7 +100,7 @@
           <w:szCs w:val="22"/>
         </w:rPr>
         <w:tab/>
-        <w:t>28</w:t>
+        <w:t>1</w:t>
       </w:r>
       <w:r>
         <w:rPr>
@@ -116,8 +116,10 @@
           <w:sz w:val="22"/>
           <w:szCs w:val="22"/>
         </w:rPr>
-        <w:t>Feb</w:t>
-      </w:r>
+        <w:t>Mar</w:t>
+      </w:r>
+      <w:bookmarkStart w:id="0" w:name="_GoBack"/>
+      <w:bookmarkEnd w:id="0"/>
       <w:r>
         <w:rPr>
           <w:rFonts w:ascii="Arial" w:hAnsi="Arial" w:cs="Arial"/>
@@ -293,56 +295,23 @@
           <w:sz w:val="22"/>
           <w:szCs w:val="22"/>
         </w:rPr>
-        <w:t xml:space="preserve">, the module calculates the economic loss (i.e. the </w:t>
-      </w:r>
-      <w:r>
-        <w:rPr>
-          <w:rFonts w:ascii="Arial" w:hAnsi="Arial" w:cs="Arial"/>
-          <w:sz w:val="22"/>
-          <w:szCs w:val="22"/>
-        </w:rPr>
-        <w:t xml:space="preserve">full range of economic costs </w:t>
-      </w:r>
-      <w:r>
-        <w:rPr>
-          <w:rFonts w:ascii="Arial" w:hAnsi="Arial" w:cs="Arial"/>
-          <w:sz w:val="22"/>
-          <w:szCs w:val="22"/>
-        </w:rPr>
-        <w:t>in the wake of a</w:t>
-      </w:r>
-      <w:r>
-        <w:rPr>
-          <w:rFonts w:ascii="Arial" w:hAnsi="Arial" w:cs="Arial"/>
-          <w:sz w:val="22"/>
-          <w:szCs w:val="22"/>
-        </w:rPr>
-        <w:t xml:space="preserve"> natural </w:t>
-      </w:r>
-      <w:r>
-        <w:rPr>
-          <w:rFonts w:ascii="Arial" w:hAnsi="Arial" w:cs="Arial"/>
-          <w:sz w:val="22"/>
-          <w:szCs w:val="22"/>
-        </w:rPr>
-        <w:t>disaster) associated with the hazard event sets</w:t>
-      </w:r>
-      <w:r>
-        <w:rPr>
-          <w:rStyle w:val="FootnoteReference"/>
-          <w:rFonts w:ascii="Arial" w:hAnsi="Arial" w:cs="Arial"/>
-          <w:sz w:val="22"/>
-          <w:szCs w:val="22"/>
-        </w:rPr>
-        <w:footnoteReference w:id="2"/>
-      </w:r>
-      <w:r>
-        <w:rPr>
-          <w:rFonts w:ascii="Arial" w:hAnsi="Arial" w:cs="Arial"/>
-          <w:sz w:val="22"/>
-          <w:szCs w:val="22"/>
-        </w:rPr>
-        <w:t>.</w:t>
+        <w:t xml:space="preserve">, the module calculates the </w:t>
+      </w:r>
+      <w:r>
+        <w:rPr>
+          <w:rFonts w:ascii="Arial" w:hAnsi="Arial" w:cs="Arial"/>
+          <w:sz w:val="22"/>
+          <w:szCs w:val="22"/>
+        </w:rPr>
+        <w:t>property damage</w:t>
+      </w:r>
+      <w:r>
+        <w:rPr>
+          <w:rFonts w:ascii="Arial" w:hAnsi="Arial" w:cs="Arial"/>
+          <w:sz w:val="22"/>
+          <w:szCs w:val="22"/>
+        </w:rPr>
+        <w:t xml:space="preserve"> associated with the hazard event sets.</w:t>
       </w:r>
     </w:p>
     <w:p>
@@ -365,9 +334,409 @@
       <w:r>
         <w:rPr>
           <w:rFonts w:ascii="Arial" w:hAnsi="Arial" w:cs="Arial"/>
-          <w:sz w:val="22"/>
-          <w:szCs w:val="22"/>
-        </w:rPr>
+          <w:noProof/>
+          <w:sz w:val="22"/>
+          <w:szCs w:val="22"/>
+        </w:rPr>
+        <w:drawing>
+          <wp:inline distT="0" distB="0" distL="0" distR="0" wp14:anchorId="6259D4FD" wp14:editId="55B5786C">
+            <wp:extent cx="4572893" cy="3433316"/>
+            <wp:effectExtent l="0" t="0" r="0" b="0"/>
+            <wp:docPr id="1" name="Picture 1"/>
+            <wp:cNvGraphicFramePr>
+              <a:graphicFrameLocks xmlns:a="http://schemas.openxmlformats.org/drawingml/2006/main" noChangeAspect="1"/>
+            </wp:cNvGraphicFramePr>
+            <a:graphic xmlns:a="http://schemas.openxmlformats.org/drawingml/2006/main">
+              <a:graphicData uri="http://schemas.openxmlformats.org/drawingml/2006/picture">
+                <pic:pic xmlns:pic="http://schemas.openxmlformats.org/drawingml/2006/picture">
+                  <pic:nvPicPr>
+                    <pic:cNvPr id="0" name="CAM_adj_prob_TC_atlepanioshewpa_aggregate.png"/>
+                    <pic:cNvPicPr/>
+                  </pic:nvPicPr>
+                  <pic:blipFill>
+                    <a:blip r:embed="rId11">
+                      <a:extLst>
+                        <a:ext uri="{28A0092B-C50C-407E-A947-70E740481C1C}">
+                          <a14:useLocalDpi xmlns:a14="http://schemas.microsoft.com/office/drawing/2010/main" val="0"/>
+                        </a:ext>
+                      </a:extLst>
+                    </a:blip>
+                    <a:stretch>
+                      <a:fillRect/>
+                    </a:stretch>
+                  </pic:blipFill>
+                  <pic:spPr>
+                    <a:xfrm>
+                      <a:off x="0" y="0"/>
+                      <a:ext cx="4572893" cy="3433316"/>
+                    </a:xfrm>
+                    <a:prstGeom prst="rect">
+                      <a:avLst/>
+                    </a:prstGeom>
+                  </pic:spPr>
+                </pic:pic>
+              </a:graphicData>
+            </a:graphic>
+          </wp:inline>
+        </w:drawing>
+      </w:r>
+    </w:p>
+    <w:p>
+      <w:pPr>
+        <w:rPr>
+          <w:rFonts w:ascii="Arial" w:hAnsi="Arial" w:cs="Arial"/>
+          <w:sz w:val="18"/>
+          <w:szCs w:val="18"/>
+        </w:rPr>
+      </w:pPr>
+      <w:r>
+        <w:rPr>
+          <w:rFonts w:ascii="Arial" w:hAnsi="Arial" w:cs="Arial"/>
+          <w:sz w:val="18"/>
+          <w:szCs w:val="18"/>
+        </w:rPr>
+        <w:t xml:space="preserve">Fig 1: Results based on probabilistic tropical cyclone (TC) tracks (UNISYS, as used in core </w:t>
+      </w:r>
+      <w:proofErr w:type="spellStart"/>
+      <w:r>
+        <w:rPr>
+          <w:rFonts w:ascii="Arial" w:hAnsi="Arial" w:cs="Arial"/>
+          <w:sz w:val="18"/>
+          <w:szCs w:val="18"/>
+        </w:rPr>
+        <w:t>climada</w:t>
+      </w:r>
+      <w:proofErr w:type="spellEnd"/>
+      <w:r>
+        <w:rPr>
+          <w:rFonts w:ascii="Arial" w:hAnsi="Arial" w:cs="Arial"/>
+          <w:sz w:val="18"/>
+          <w:szCs w:val="18"/>
+        </w:rPr>
+        <w:t xml:space="preserve">). The abbreviations </w:t>
+      </w:r>
+      <w:proofErr w:type="spellStart"/>
+      <w:r>
+        <w:rPr>
+          <w:rFonts w:ascii="Arial" w:hAnsi="Arial" w:cs="Arial"/>
+          <w:sz w:val="18"/>
+          <w:szCs w:val="18"/>
+        </w:rPr>
+        <w:t>atl</w:t>
+      </w:r>
+      <w:proofErr w:type="spellEnd"/>
+      <w:r>
+        <w:rPr>
+          <w:rFonts w:ascii="Arial" w:hAnsi="Arial" w:cs="Arial"/>
+          <w:sz w:val="18"/>
+          <w:szCs w:val="18"/>
+        </w:rPr>
+        <w:t>/</w:t>
+      </w:r>
+      <w:proofErr w:type="spellStart"/>
+      <w:r>
+        <w:rPr>
+          <w:rFonts w:ascii="Arial" w:hAnsi="Arial" w:cs="Arial"/>
+          <w:sz w:val="18"/>
+          <w:szCs w:val="18"/>
+        </w:rPr>
+        <w:t>nio</w:t>
+      </w:r>
+      <w:proofErr w:type="spellEnd"/>
+      <w:r>
+        <w:rPr>
+          <w:rFonts w:ascii="Arial" w:hAnsi="Arial" w:cs="Arial"/>
+          <w:sz w:val="18"/>
+          <w:szCs w:val="18"/>
+        </w:rPr>
+        <w:t>/</w:t>
+      </w:r>
+      <w:proofErr w:type="spellStart"/>
+      <w:r>
+        <w:rPr>
+          <w:rFonts w:ascii="Arial" w:hAnsi="Arial" w:cs="Arial"/>
+          <w:sz w:val="18"/>
+          <w:szCs w:val="18"/>
+        </w:rPr>
+        <w:t>wpa</w:t>
+      </w:r>
+      <w:proofErr w:type="spellEnd"/>
+      <w:r>
+        <w:rPr>
+          <w:rFonts w:ascii="Arial" w:hAnsi="Arial" w:cs="Arial"/>
+          <w:sz w:val="18"/>
+          <w:szCs w:val="18"/>
+        </w:rPr>
+        <w:t>/</w:t>
+      </w:r>
+      <w:proofErr w:type="spellStart"/>
+      <w:r>
+        <w:rPr>
+          <w:rFonts w:ascii="Arial" w:hAnsi="Arial" w:cs="Arial"/>
+          <w:sz w:val="18"/>
+          <w:szCs w:val="18"/>
+        </w:rPr>
+        <w:t>epa</w:t>
+      </w:r>
+      <w:proofErr w:type="spellEnd"/>
+      <w:r>
+        <w:rPr>
+          <w:rFonts w:ascii="Arial" w:hAnsi="Arial" w:cs="Arial"/>
+          <w:sz w:val="18"/>
+          <w:szCs w:val="18"/>
+        </w:rPr>
+        <w:t>/she stand for the ocean basins, e.g. Atlantic/North Indian/West Pacific/East Pacific and Southern Hemisphere. The solid lines show the per single event occurrence results (i.e. the damage of single events), the dotted lines the annual aggregate results (i.e. the sum of damages during years). The EM-DAT points show the available historic damage information from the EM-DAT database</w:t>
+      </w:r>
+      <w:r>
+        <w:rPr>
+          <w:rStyle w:val="FootnoteReference"/>
+          <w:rFonts w:ascii="Arial" w:hAnsi="Arial" w:cs="Arial"/>
+          <w:sz w:val="18"/>
+          <w:szCs w:val="18"/>
+        </w:rPr>
+        <w:footnoteReference w:id="2"/>
+      </w:r>
+      <w:r>
+        <w:rPr>
+          <w:rFonts w:ascii="Arial" w:hAnsi="Arial" w:cs="Arial"/>
+          <w:sz w:val="18"/>
+          <w:szCs w:val="18"/>
+        </w:rPr>
+        <w:t xml:space="preserve">, indexed means inflated to todays’ values and annual aggregate means aggregated over each calendar year. Damage functions have been adjusted on a country-basis for those countries where enough EM-DAT data points existed (see code </w:t>
+      </w:r>
+      <w:proofErr w:type="spellStart"/>
+      <w:r>
+        <w:rPr>
+          <w:rFonts w:ascii="Courier" w:hAnsi="Courier" w:cs="Arial"/>
+          <w:sz w:val="18"/>
+          <w:szCs w:val="18"/>
+        </w:rPr>
+        <w:t>country_risk_calibrate</w:t>
+      </w:r>
+      <w:proofErr w:type="spellEnd"/>
+      <w:r>
+        <w:rPr>
+          <w:rFonts w:ascii="Arial" w:hAnsi="Arial" w:cs="Arial"/>
+          <w:sz w:val="18"/>
+          <w:szCs w:val="18"/>
+        </w:rPr>
+        <w:t xml:space="preserve"> in the </w:t>
+      </w:r>
+      <w:proofErr w:type="spellStart"/>
+      <w:r>
+        <w:rPr>
+          <w:rFonts w:ascii="Arial" w:hAnsi="Arial" w:cs="Arial"/>
+          <w:sz w:val="18"/>
+          <w:szCs w:val="18"/>
+        </w:rPr>
+        <w:t>country_risk</w:t>
+      </w:r>
+      <w:proofErr w:type="spellEnd"/>
+      <w:r>
+        <w:rPr>
+          <w:rFonts w:ascii="Arial" w:hAnsi="Arial" w:cs="Arial"/>
+          <w:sz w:val="18"/>
+          <w:szCs w:val="18"/>
+        </w:rPr>
+        <w:t xml:space="preserve"> module). Note </w:t>
+      </w:r>
+      <w:r>
+        <w:rPr>
+          <w:rFonts w:ascii="Arial" w:hAnsi="Arial" w:cs="Arial"/>
+          <w:sz w:val="18"/>
+          <w:szCs w:val="18"/>
+        </w:rPr>
+        <w:t>the</w:t>
+      </w:r>
+      <w:r>
+        <w:rPr>
+          <w:rFonts w:ascii="Arial" w:hAnsi="Arial" w:cs="Arial"/>
+          <w:sz w:val="18"/>
+          <w:szCs w:val="18"/>
+        </w:rPr>
+        <w:t xml:space="preserve"> surprisingly good match with EM-DAT data, i.e. the good ‘reproduction’ of historic tropical cyclone damages over all (the biggest single EM-DAT damage represents hurricane Katrina in the US, order of USD 150 </w:t>
+      </w:r>
+      <w:proofErr w:type="spellStart"/>
+      <w:r>
+        <w:rPr>
+          <w:rFonts w:ascii="Arial" w:hAnsi="Arial" w:cs="Arial"/>
+          <w:sz w:val="18"/>
+          <w:szCs w:val="18"/>
+        </w:rPr>
+        <w:t>bn</w:t>
+      </w:r>
+      <w:proofErr w:type="spellEnd"/>
+      <w:r>
+        <w:rPr>
+          <w:rFonts w:ascii="Arial" w:hAnsi="Arial" w:cs="Arial"/>
+          <w:sz w:val="18"/>
+          <w:szCs w:val="18"/>
+        </w:rPr>
+        <w:t>, which comes as about the 120 year event, not too bad…possibly a bit on the optimistic side).</w:t>
+      </w:r>
+      <w:r>
+        <w:rPr>
+          <w:rFonts w:ascii="Arial" w:hAnsi="Arial" w:cs="Arial"/>
+          <w:sz w:val="18"/>
+          <w:szCs w:val="18"/>
+        </w:rPr>
+        <w:t xml:space="preserve"> </w:t>
+      </w:r>
+      <w:r>
+        <w:rPr>
+          <w:rFonts w:ascii="Arial" w:hAnsi="Arial" w:cs="Arial"/>
+          <w:sz w:val="18"/>
+          <w:szCs w:val="18"/>
+        </w:rPr>
+        <w:t xml:space="preserve">Since an absolute (actual USD) vertical scale is shown, the results are dominated by the large economies, i.e. US for </w:t>
+      </w:r>
+      <w:proofErr w:type="spellStart"/>
+      <w:r>
+        <w:rPr>
+          <w:rFonts w:ascii="Arial" w:hAnsi="Arial" w:cs="Arial"/>
+          <w:sz w:val="18"/>
+          <w:szCs w:val="18"/>
+        </w:rPr>
+        <w:t>atl</w:t>
+      </w:r>
+      <w:proofErr w:type="spellEnd"/>
+      <w:r>
+        <w:rPr>
+          <w:rFonts w:ascii="Arial" w:hAnsi="Arial" w:cs="Arial"/>
+          <w:sz w:val="18"/>
+          <w:szCs w:val="18"/>
+        </w:rPr>
+        <w:t xml:space="preserve"> and China for </w:t>
+      </w:r>
+      <w:proofErr w:type="spellStart"/>
+      <w:proofErr w:type="gramStart"/>
+      <w:r>
+        <w:rPr>
+          <w:rFonts w:ascii="Arial" w:hAnsi="Arial" w:cs="Arial"/>
+          <w:sz w:val="18"/>
+          <w:szCs w:val="18"/>
+        </w:rPr>
+        <w:t>wpa</w:t>
+      </w:r>
+      <w:proofErr w:type="spellEnd"/>
+      <w:proofErr w:type="gramEnd"/>
+      <w:r>
+        <w:rPr>
+          <w:rFonts w:ascii="Arial" w:hAnsi="Arial" w:cs="Arial"/>
+          <w:sz w:val="18"/>
+          <w:szCs w:val="18"/>
+        </w:rPr>
+        <w:t>…</w:t>
+      </w:r>
+      <w:r>
+        <w:rPr>
+          <w:rFonts w:ascii="Arial" w:hAnsi="Arial" w:cs="Arial"/>
+          <w:sz w:val="18"/>
+          <w:szCs w:val="18"/>
+        </w:rPr>
+        <w:t xml:space="preserve"> </w:t>
+      </w:r>
+    </w:p>
+    <w:p>
+      <w:pPr>
+        <w:rPr>
+          <w:rFonts w:ascii="Arial" w:hAnsi="Arial" w:cs="Arial"/>
+          <w:sz w:val="22"/>
+          <w:szCs w:val="22"/>
+        </w:rPr>
+      </w:pPr>
+    </w:p>
+    <w:p>
+      <w:pPr>
+        <w:rPr>
+          <w:rFonts w:ascii="Arial" w:hAnsi="Arial" w:cs="Arial"/>
+          <w:sz w:val="22"/>
+          <w:szCs w:val="22"/>
+        </w:rPr>
+      </w:pPr>
+      <w:r>
+        <w:rPr>
+          <w:rFonts w:ascii="Arial" w:hAnsi="Arial" w:cs="Arial"/>
+          <w:sz w:val="22"/>
+          <w:szCs w:val="22"/>
+        </w:rPr>
+        <w:t>Much remain</w:t>
+      </w:r>
+      <w:r>
+        <w:rPr>
+          <w:rFonts w:ascii="Arial" w:hAnsi="Arial" w:cs="Arial"/>
+          <w:sz w:val="22"/>
+          <w:szCs w:val="22"/>
+        </w:rPr>
+        <w:t>s to be done - but above figure</w:t>
+      </w:r>
+      <w:r>
+        <w:rPr>
+          <w:rFonts w:ascii="Arial" w:hAnsi="Arial" w:cs="Arial"/>
+          <w:sz w:val="22"/>
+          <w:szCs w:val="22"/>
+        </w:rPr>
+        <w:t xml:space="preserve"> shall illustrate that we get the order of magnitude </w:t>
+      </w:r>
+      <w:r>
+        <w:rPr>
+          <w:rFonts w:ascii="Arial" w:hAnsi="Arial" w:cs="Arial"/>
+          <w:sz w:val="22"/>
+          <w:szCs w:val="22"/>
+        </w:rPr>
+        <w:t xml:space="preserve">of property damages </w:t>
+      </w:r>
+      <w:r>
+        <w:rPr>
+          <w:rFonts w:ascii="Arial" w:hAnsi="Arial" w:cs="Arial"/>
+          <w:sz w:val="22"/>
+          <w:szCs w:val="22"/>
+        </w:rPr>
+        <w:t xml:space="preserve">right. </w:t>
+      </w:r>
+    </w:p>
+    <w:p>
+      <w:pPr>
+        <w:rPr>
+          <w:rFonts w:ascii="Arial" w:hAnsi="Arial" w:cs="Arial"/>
+          <w:sz w:val="22"/>
+          <w:szCs w:val="22"/>
+        </w:rPr>
+      </w:pPr>
+    </w:p>
+    <w:p>
+      <w:pPr>
+        <w:spacing w:after="200" w:line="276" w:lineRule="auto"/>
+        <w:rPr>
+          <w:rFonts w:ascii="Arial" w:hAnsi="Arial" w:cs="Arial"/>
+          <w:sz w:val="22"/>
+          <w:szCs w:val="22"/>
+        </w:rPr>
+      </w:pPr>
+      <w:r>
+        <w:rPr>
+          <w:rFonts w:ascii="Arial" w:hAnsi="Arial" w:cs="Arial"/>
+          <w:sz w:val="22"/>
+          <w:szCs w:val="22"/>
+        </w:rPr>
+        <w:br w:type="page"/>
+      </w:r>
+    </w:p>
+    <w:p>
+      <w:pPr>
+        <w:rPr>
+          <w:rFonts w:ascii="Arial" w:hAnsi="Arial" w:cs="Arial"/>
+          <w:sz w:val="22"/>
+          <w:szCs w:val="22"/>
+        </w:rPr>
+      </w:pPr>
+      <w:r>
+        <w:rPr>
+          <w:rFonts w:ascii="Arial" w:hAnsi="Arial" w:cs="Arial"/>
+          <w:sz w:val="22"/>
+          <w:szCs w:val="22"/>
+        </w:rPr>
+        <w:lastRenderedPageBreak/>
         <w:t>Content</w:t>
       </w:r>
     </w:p>
@@ -442,8 +811,6 @@
             </w:rPr>
             <w:fldChar w:fldCharType="separate"/>
           </w:r>
-          <w:bookmarkStart w:id="0" w:name="_GoBack"/>
-          <w:bookmarkEnd w:id="0"/>
           <w:r>
             <w:rPr>
               <w:noProof/>
@@ -466,7 +833,7 @@
             <w:rPr>
               <w:noProof/>
             </w:rPr>
-            <w:instrText xml:space="preserve"> PAGEREF _Toc286764108 \h </w:instrText>
+            <w:instrText xml:space="preserve"> PAGEREF _Toc286838996 \h </w:instrText>
           </w:r>
           <w:r>
             <w:rPr>
@@ -483,7 +850,7 @@
             <w:rPr>
               <w:noProof/>
             </w:rPr>
-            <w:t>1</w:t>
+            <w:t>2</w:t>
           </w:r>
           <w:r>
             <w:rPr>
@@ -526,7 +893,7 @@
             <w:rPr>
               <w:noProof/>
             </w:rPr>
-            <w:instrText xml:space="preserve"> PAGEREF _Toc286764109 \h </w:instrText>
+            <w:instrText xml:space="preserve"> PAGEREF _Toc286838997 \h </w:instrText>
           </w:r>
           <w:r>
             <w:rPr>
@@ -543,7 +910,7 @@
             <w:rPr>
               <w:noProof/>
             </w:rPr>
-            <w:t>1</w:t>
+            <w:t>2</w:t>
           </w:r>
           <w:r>
             <w:rPr>
@@ -588,7 +955,7 @@
             <w:rPr>
               <w:noProof/>
             </w:rPr>
-            <w:instrText xml:space="preserve"> PAGEREF _Toc286764110 \h </w:instrText>
+            <w:instrText xml:space="preserve"> PAGEREF _Toc286838998 \h </w:instrText>
           </w:r>
           <w:r>
             <w:rPr>
@@ -605,7 +972,7 @@
             <w:rPr>
               <w:noProof/>
             </w:rPr>
-            <w:t>1</w:t>
+            <w:t>2</w:t>
           </w:r>
           <w:r>
             <w:rPr>
@@ -650,7 +1017,7 @@
             <w:rPr>
               <w:noProof/>
             </w:rPr>
-            <w:instrText xml:space="preserve"> PAGEREF _Toc286764111 \h </w:instrText>
+            <w:instrText xml:space="preserve"> PAGEREF _Toc286838999 \h </w:instrText>
           </w:r>
           <w:r>
             <w:rPr>
@@ -667,7 +1034,7 @@
             <w:rPr>
               <w:noProof/>
             </w:rPr>
-            <w:t>1</w:t>
+            <w:t>2</w:t>
           </w:r>
           <w:r>
             <w:rPr>
@@ -712,7 +1079,7 @@
             <w:rPr>
               <w:noProof/>
             </w:rPr>
-            <w:instrText xml:space="preserve"> PAGEREF _Toc286764112 \h </w:instrText>
+            <w:instrText xml:space="preserve"> PAGEREF _Toc286839000 \h </w:instrText>
           </w:r>
           <w:r>
             <w:rPr>
@@ -774,7 +1141,7 @@
             <w:rPr>
               <w:noProof/>
             </w:rPr>
-            <w:instrText xml:space="preserve"> PAGEREF _Toc286764113 \h </w:instrText>
+            <w:instrText xml:space="preserve"> PAGEREF _Toc286839001 \h </w:instrText>
           </w:r>
           <w:r>
             <w:rPr>
@@ -792,6 +1159,126 @@
               <w:noProof/>
             </w:rPr>
             <w:t>2</w:t>
+          </w:r>
+          <w:r>
+            <w:rPr>
+              <w:noProof/>
+            </w:rPr>
+            <w:fldChar w:fldCharType="end"/>
+          </w:r>
+        </w:p>
+        <w:p>
+          <w:pPr>
+            <w:pStyle w:val="TOC1"/>
+            <w:tabs>
+              <w:tab w:val="right" w:leader="dot" w:pos="9396"/>
+            </w:tabs>
+            <w:rPr>
+              <w:b w:val="0"/>
+              <w:noProof/>
+              <w:lang w:eastAsia="ja-JP"/>
+            </w:rPr>
+          </w:pPr>
+          <w:r>
+            <w:rPr>
+              <w:noProof/>
+            </w:rPr>
+            <w:t>Notes on assets</w:t>
+          </w:r>
+          <w:r>
+            <w:rPr>
+              <w:noProof/>
+            </w:rPr>
+            <w:tab/>
+          </w:r>
+          <w:r>
+            <w:rPr>
+              <w:noProof/>
+            </w:rPr>
+            <w:fldChar w:fldCharType="begin"/>
+          </w:r>
+          <w:r>
+            <w:rPr>
+              <w:noProof/>
+            </w:rPr>
+            <w:instrText xml:space="preserve"> PAGEREF _Toc286839002 \h </w:instrText>
+          </w:r>
+          <w:r>
+            <w:rPr>
+              <w:noProof/>
+            </w:rPr>
+          </w:r>
+          <w:r>
+            <w:rPr>
+              <w:noProof/>
+            </w:rPr>
+            <w:fldChar w:fldCharType="separate"/>
+          </w:r>
+          <w:r>
+            <w:rPr>
+              <w:noProof/>
+            </w:rPr>
+            <w:t>2</w:t>
+          </w:r>
+          <w:r>
+            <w:rPr>
+              <w:noProof/>
+            </w:rPr>
+            <w:fldChar w:fldCharType="end"/>
+          </w:r>
+        </w:p>
+        <w:p>
+          <w:pPr>
+            <w:pStyle w:val="TOC1"/>
+            <w:tabs>
+              <w:tab w:val="right" w:leader="dot" w:pos="9396"/>
+            </w:tabs>
+            <w:rPr>
+              <w:b w:val="0"/>
+              <w:noProof/>
+              <w:lang w:eastAsia="ja-JP"/>
+            </w:rPr>
+          </w:pPr>
+          <w:r>
+            <w:rPr>
+              <w:noProof/>
+            </w:rPr>
+            <w:t>Notes on damage functions</w:t>
+          </w:r>
+          <w:r>
+            <w:rPr>
+              <w:noProof/>
+            </w:rPr>
+            <w:tab/>
+          </w:r>
+          <w:r>
+            <w:rPr>
+              <w:noProof/>
+            </w:rPr>
+            <w:fldChar w:fldCharType="begin"/>
+          </w:r>
+          <w:r>
+            <w:rPr>
+              <w:noProof/>
+            </w:rPr>
+            <w:instrText xml:space="preserve"> PAGEREF _Toc286839003 \h </w:instrText>
+          </w:r>
+          <w:r>
+            <w:rPr>
+              <w:noProof/>
+            </w:rPr>
+          </w:r>
+          <w:r>
+            <w:rPr>
+              <w:noProof/>
+            </w:rPr>
+            <w:fldChar w:fldCharType="separate"/>
+          </w:r>
+          <w:r>
+            <w:rPr>
+              <w:noProof/>
+            </w:rPr>
+            <w:t>3</w:t>
           </w:r>
           <w:r>
             <w:rPr>
@@ -825,7 +1312,7 @@
         <w:pStyle w:val="Heading1"/>
       </w:pPr>
       <w:bookmarkStart w:id="1" w:name="_Toc285548704"/>
-      <w:bookmarkStart w:id="2" w:name="_Toc286764108"/>
+      <w:bookmarkStart w:id="2" w:name="_Toc286838996"/>
       <w:r>
         <w:t>CAM</w:t>
       </w:r>
@@ -882,7 +1369,7 @@
         <w:pStyle w:val="Heading1"/>
       </w:pPr>
       <w:bookmarkStart w:id="3" w:name="_Toc285548709"/>
-      <w:bookmarkStart w:id="4" w:name="_Toc286764109"/>
+      <w:bookmarkStart w:id="4" w:name="_Toc286838997"/>
       <w:r>
         <w:t>Function reference</w:t>
       </w:r>
@@ -983,7 +1470,7 @@
         <w:pStyle w:val="Heading2"/>
       </w:pPr>
       <w:bookmarkStart w:id="5" w:name="_Toc285548710"/>
-      <w:bookmarkStart w:id="6" w:name="_Toc286764110"/>
+      <w:bookmarkStart w:id="6" w:name="_Toc286838998"/>
       <w:r>
         <w:t>Top level functions</w:t>
       </w:r>
@@ -1121,7 +1608,7 @@
         <w:pStyle w:val="Heading2"/>
       </w:pPr>
       <w:bookmarkStart w:id="7" w:name="_Toc285548711"/>
-      <w:bookmarkStart w:id="8" w:name="_Toc286764111"/>
+      <w:bookmarkStart w:id="8" w:name="_Toc286838999"/>
       <w:r>
         <w:t>Plotting functions</w:t>
       </w:r>
@@ -1151,9 +1638,8 @@
         <w:pStyle w:val="Heading2"/>
       </w:pPr>
       <w:bookmarkStart w:id="9" w:name="_Toc285548712"/>
-      <w:bookmarkStart w:id="10" w:name="_Toc286764112"/>
-      <w:r>
-        <w:lastRenderedPageBreak/>
+      <w:bookmarkStart w:id="10" w:name="_Toc286839000"/>
+      <w:r>
         <w:t>Support-level functions</w:t>
       </w:r>
       <w:bookmarkEnd w:id="9"/>
@@ -1214,7 +1700,7 @@
         <w:pStyle w:val="Heading2"/>
       </w:pPr>
       <w:bookmarkStart w:id="11" w:name="_Toc285548713"/>
-      <w:bookmarkStart w:id="12" w:name="_Toc286764113"/>
+      <w:bookmarkStart w:id="12" w:name="_Toc286839001"/>
       <w:r>
         <w:t>Also useful</w:t>
       </w:r>
@@ -1237,6 +1723,7 @@
           <w:szCs w:val="22"/>
         </w:rPr>
       </w:pPr>
+      <w:proofErr w:type="gramStart"/>
       <w:r>
         <w:rPr>
           <w:rFonts w:ascii="Arial" w:hAnsi="Arial" w:cs="Arial"/>
@@ -1253,6 +1740,7 @@
         </w:rPr>
         <w:t>.</w:t>
       </w:r>
+      <w:proofErr w:type="gramEnd"/>
       <w:r>
         <w:rPr>
           <w:rFonts w:ascii="Arial" w:hAnsi="Arial" w:cs="Arial"/>
@@ -1264,20 +1752,260 @@
     </w:p>
     <w:p>
       <w:pPr>
-        <w:widowControl w:val="0"/>
+        <w:pStyle w:val="Heading1"/>
+      </w:pPr>
+      <w:bookmarkStart w:id="13" w:name="_Toc286839002"/>
+      <w:r>
+        <w:t>Notes on assets</w:t>
+      </w:r>
+      <w:bookmarkEnd w:id="13"/>
+    </w:p>
+    <w:p>
+      <w:pPr>
         <w:autoSpaceDE w:val="0"/>
         <w:autoSpaceDN w:val="0"/>
         <w:adjustRightInd w:val="0"/>
-        <w:ind w:left="284" w:hanging="284"/>
-        <w:rPr>
-          <w:rFonts w:ascii="Arial" w:hAnsi="Arial" w:cs="Arial"/>
-          <w:sz w:val="22"/>
-          <w:szCs w:val="22"/>
-        </w:rPr>
-      </w:pPr>
+        <w:rPr>
+          <w:rFonts w:ascii="Arial" w:hAnsi="Arial" w:cs="Arial"/>
+          <w:sz w:val="22"/>
+          <w:szCs w:val="22"/>
+          <w:lang w:eastAsia="zh-CN"/>
+        </w:rPr>
+      </w:pPr>
+      <w:r>
+        <w:rPr>
+          <w:rFonts w:ascii="Arial" w:hAnsi="Arial" w:cs="Arial"/>
+          <w:sz w:val="22"/>
+          <w:szCs w:val="22"/>
+          <w:lang w:eastAsia="zh-CN"/>
+        </w:rPr>
+        <w:t xml:space="preserve">The assets </w:t>
+      </w:r>
+      <w:proofErr w:type="spellStart"/>
+      <w:r>
+        <w:rPr>
+          <w:rFonts w:ascii="Arial" w:hAnsi="Arial" w:cs="Arial"/>
+          <w:sz w:val="22"/>
+          <w:szCs w:val="22"/>
+          <w:lang w:eastAsia="zh-CN"/>
+        </w:rPr>
+        <w:t>districutions</w:t>
+      </w:r>
+      <w:proofErr w:type="spellEnd"/>
+      <w:r>
+        <w:rPr>
+          <w:rFonts w:ascii="Arial" w:hAnsi="Arial" w:cs="Arial"/>
+          <w:sz w:val="22"/>
+          <w:szCs w:val="22"/>
+          <w:lang w:eastAsia="zh-CN"/>
+        </w:rPr>
+        <w:t xml:space="preserve"> are obtained from satellite night light intensity, which is available on a global 1x1 km resolution. For practical reasons, nightlight intensity is aggregated into 10x10 km </w:t>
+      </w:r>
+      <w:r>
+        <w:rPr>
+          <w:rFonts w:ascii="Arial" w:hAnsi="Arial" w:cs="Arial"/>
+          <w:sz w:val="22"/>
+          <w:szCs w:val="22"/>
+          <w:lang w:eastAsia="zh-CN"/>
+        </w:rPr>
+        <w:lastRenderedPageBreak/>
+        <w:t xml:space="preserve">cells (as we cover essentially </w:t>
+      </w:r>
+      <w:proofErr w:type="spellStart"/>
+      <w:r>
+        <w:rPr>
+          <w:rFonts w:ascii="Arial" w:hAnsi="Arial" w:cs="Arial"/>
+          <w:sz w:val="22"/>
+          <w:szCs w:val="22"/>
+          <w:lang w:eastAsia="zh-CN"/>
+        </w:rPr>
+        <w:t>thw</w:t>
+      </w:r>
+      <w:proofErr w:type="spellEnd"/>
+      <w:r>
+        <w:rPr>
+          <w:rFonts w:ascii="Arial" w:hAnsi="Arial" w:cs="Arial"/>
+          <w:sz w:val="22"/>
+          <w:szCs w:val="22"/>
+          <w:lang w:eastAsia="zh-CN"/>
+        </w:rPr>
+        <w:t xml:space="preserve"> whole globe and 1x1 km resolutions has heavy calculation implications, but is technically possible with </w:t>
+      </w:r>
+      <w:proofErr w:type="spellStart"/>
+      <w:r>
+        <w:rPr>
+          <w:rFonts w:ascii="Arial" w:hAnsi="Arial" w:cs="Arial"/>
+          <w:sz w:val="22"/>
+          <w:szCs w:val="22"/>
+          <w:lang w:eastAsia="zh-CN"/>
+        </w:rPr>
+        <w:t>climada</w:t>
+      </w:r>
+      <w:proofErr w:type="spellEnd"/>
+      <w:r>
+        <w:rPr>
+          <w:rFonts w:ascii="Arial" w:hAnsi="Arial" w:cs="Arial"/>
+          <w:sz w:val="22"/>
+          <w:szCs w:val="22"/>
+          <w:lang w:eastAsia="zh-CN"/>
+        </w:rPr>
+        <w:t>). Nightlight distribution is then non-</w:t>
+      </w:r>
+      <w:proofErr w:type="spellStart"/>
+      <w:r>
+        <w:rPr>
+          <w:rFonts w:ascii="Arial" w:hAnsi="Arial" w:cs="Arial"/>
+          <w:sz w:val="22"/>
+          <w:szCs w:val="22"/>
+          <w:lang w:eastAsia="zh-CN"/>
+        </w:rPr>
+        <w:t>lineary</w:t>
+      </w:r>
+      <w:proofErr w:type="spellEnd"/>
+      <w:r>
+        <w:rPr>
+          <w:rFonts w:ascii="Arial" w:hAnsi="Arial" w:cs="Arial"/>
+          <w:sz w:val="22"/>
+          <w:szCs w:val="22"/>
+          <w:lang w:eastAsia="zh-CN"/>
+        </w:rPr>
+        <w:t xml:space="preserve"> scaled to obtain the relative asset distribution, all described in detail in documentation of </w:t>
+      </w:r>
+      <w:proofErr w:type="spellStart"/>
+      <w:r>
+        <w:rPr>
+          <w:rFonts w:ascii="Arial" w:hAnsi="Arial" w:cs="Arial"/>
+          <w:sz w:val="22"/>
+          <w:szCs w:val="22"/>
+          <w:lang w:eastAsia="zh-CN"/>
+        </w:rPr>
+        <w:t>climada</w:t>
+      </w:r>
+      <w:proofErr w:type="spellEnd"/>
+      <w:r>
+        <w:rPr>
+          <w:rFonts w:ascii="Arial" w:hAnsi="Arial" w:cs="Arial"/>
+          <w:sz w:val="22"/>
+          <w:szCs w:val="22"/>
+          <w:lang w:eastAsia="zh-CN"/>
+        </w:rPr>
+        <w:t xml:space="preserve"> module </w:t>
+      </w:r>
+      <w:proofErr w:type="spellStart"/>
+      <w:r>
+        <w:rPr>
+          <w:rFonts w:ascii="Arial" w:hAnsi="Arial" w:cs="Arial"/>
+          <w:sz w:val="22"/>
+          <w:szCs w:val="22"/>
+          <w:lang w:eastAsia="zh-CN"/>
+        </w:rPr>
+        <w:t>GDP_entity</w:t>
+      </w:r>
+      <w:proofErr w:type="spellEnd"/>
+      <w:r>
+        <w:rPr>
+          <w:rStyle w:val="FootnoteReference"/>
+          <w:rFonts w:ascii="Arial" w:hAnsi="Arial" w:cs="Arial"/>
+          <w:sz w:val="22"/>
+          <w:szCs w:val="22"/>
+          <w:lang w:eastAsia="zh-CN"/>
+        </w:rPr>
+        <w:footnoteReference w:id="3"/>
+      </w:r>
+      <w:r>
+        <w:rPr>
+          <w:rFonts w:ascii="Arial" w:hAnsi="Arial" w:cs="Arial"/>
+          <w:sz w:val="22"/>
+          <w:szCs w:val="22"/>
+          <w:lang w:eastAsia="zh-CN"/>
+        </w:rPr>
+        <w:t xml:space="preserve"> (and some further comments in module </w:t>
+      </w:r>
+      <w:proofErr w:type="spellStart"/>
+      <w:r>
+        <w:rPr>
+          <w:rFonts w:ascii="Arial" w:hAnsi="Arial" w:cs="Arial"/>
+          <w:sz w:val="22"/>
+          <w:szCs w:val="22"/>
+          <w:lang w:eastAsia="zh-CN"/>
+        </w:rPr>
+        <w:t>country_risk</w:t>
+      </w:r>
+      <w:proofErr w:type="spellEnd"/>
+      <w:r>
+        <w:rPr>
+          <w:rStyle w:val="FootnoteReference"/>
+          <w:rFonts w:ascii="Arial" w:hAnsi="Arial" w:cs="Arial"/>
+          <w:sz w:val="22"/>
+          <w:szCs w:val="22"/>
+          <w:lang w:eastAsia="zh-CN"/>
+        </w:rPr>
+        <w:footnoteReference w:id="4"/>
+      </w:r>
+      <w:r>
+        <w:rPr>
+          <w:rFonts w:ascii="Arial" w:hAnsi="Arial" w:cs="Arial"/>
+          <w:sz w:val="22"/>
+          <w:szCs w:val="22"/>
+          <w:lang w:eastAsia="zh-CN"/>
+        </w:rPr>
+        <w:t xml:space="preserve">). Finally, assets are then scaled (see code </w:t>
+      </w:r>
+      <w:proofErr w:type="spellStart"/>
+      <w:r>
+        <w:rPr>
+          <w:rFonts w:ascii="Arial" w:hAnsi="Arial" w:cs="Arial"/>
+          <w:sz w:val="22"/>
+          <w:szCs w:val="22"/>
+          <w:lang w:eastAsia="zh-CN"/>
+        </w:rPr>
+        <w:t>cam_entity_value_GDP_SSP_one</w:t>
+      </w:r>
+      <w:proofErr w:type="spellEnd"/>
+      <w:r>
+        <w:rPr>
+          <w:rFonts w:ascii="Arial" w:hAnsi="Arial" w:cs="Arial"/>
+          <w:sz w:val="22"/>
+          <w:szCs w:val="22"/>
+          <w:lang w:eastAsia="zh-CN"/>
+        </w:rPr>
+        <w:t xml:space="preserve">) </w:t>
+      </w:r>
+      <w:r>
+        <w:rPr>
+          <w:rFonts w:ascii="Arial" w:hAnsi="Arial" w:cs="Arial"/>
+          <w:sz w:val="22"/>
+          <w:szCs w:val="22"/>
+          <w:lang w:eastAsia="zh-CN"/>
+        </w:rPr>
+        <w:t xml:space="preserve">based on a country's estimated total asset value, based </w:t>
+      </w:r>
+      <w:r>
+        <w:rPr>
+          <w:rFonts w:ascii="Arial" w:hAnsi="Arial" w:cs="Arial"/>
+          <w:sz w:val="22"/>
+          <w:szCs w:val="22"/>
+          <w:lang w:eastAsia="zh-CN"/>
+        </w:rPr>
+        <w:t xml:space="preserve">on an SSP scenario and for a target year. First, asset values are normalized to one for any given country, then multiplied </w:t>
+      </w:r>
+      <w:r>
+        <w:rPr>
+          <w:rFonts w:ascii="Arial" w:hAnsi="Arial" w:cs="Arial"/>
+          <w:sz w:val="22"/>
+          <w:szCs w:val="22"/>
+          <w:lang w:eastAsia="zh-CN"/>
+        </w:rPr>
+        <w:t>by GDP*PPP*SCL, where</w:t>
+      </w:r>
     </w:p>
     <w:p>
       <w:pPr>
+        <w:pStyle w:val="ListParagraph"/>
+        <w:numPr>
+          <w:ilvl w:val="0"/>
+          <w:numId w:val="8"/>
+        </w:numPr>
         <w:autoSpaceDE w:val="0"/>
         <w:autoSpaceDN w:val="0"/>
         <w:adjustRightInd w:val="0"/>
@@ -1288,9 +2016,547 @@
           <w:lang w:eastAsia="zh-CN"/>
         </w:rPr>
       </w:pPr>
+      <w:r>
+        <w:rPr>
+          <w:rFonts w:ascii="Arial" w:hAnsi="Arial" w:cs="Arial"/>
+          <w:sz w:val="22"/>
+          <w:szCs w:val="22"/>
+          <w:lang w:eastAsia="zh-CN"/>
+        </w:rPr>
+        <w:t>GDP comes from the SSP data file</w:t>
+      </w:r>
+      <w:r>
+        <w:rPr>
+          <w:rFonts w:ascii="Arial" w:hAnsi="Arial" w:cs="Arial"/>
+          <w:sz w:val="22"/>
+          <w:szCs w:val="22"/>
+          <w:lang w:eastAsia="zh-CN"/>
+        </w:rPr>
+        <w:t xml:space="preserve"> for any given (</w:t>
+      </w:r>
+      <w:proofErr w:type="spellStart"/>
+      <w:r>
+        <w:rPr>
+          <w:rFonts w:ascii="Arial" w:hAnsi="Arial" w:cs="Arial"/>
+          <w:sz w:val="22"/>
+          <w:szCs w:val="22"/>
+          <w:lang w:eastAsia="zh-CN"/>
+        </w:rPr>
+        <w:t>furture</w:t>
+      </w:r>
+      <w:proofErr w:type="spellEnd"/>
+      <w:r>
+        <w:rPr>
+          <w:rFonts w:ascii="Arial" w:hAnsi="Arial" w:cs="Arial"/>
+          <w:sz w:val="22"/>
+          <w:szCs w:val="22"/>
+          <w:lang w:eastAsia="zh-CN"/>
+        </w:rPr>
+        <w:t xml:space="preserve">) year, available are 2000:5:20100 (i.e. 200, 2005, </w:t>
+      </w:r>
+      <w:proofErr w:type="gramStart"/>
+      <w:r>
+        <w:rPr>
+          <w:rFonts w:ascii="Arial" w:hAnsi="Arial" w:cs="Arial"/>
+          <w:sz w:val="22"/>
+          <w:szCs w:val="22"/>
+          <w:lang w:eastAsia="zh-CN"/>
+        </w:rPr>
+        <w:t>2010 ..</w:t>
+      </w:r>
+      <w:proofErr w:type="gramEnd"/>
+      <w:r>
+        <w:rPr>
+          <w:rFonts w:ascii="Arial" w:hAnsi="Arial" w:cs="Arial"/>
+          <w:sz w:val="22"/>
+          <w:szCs w:val="22"/>
+          <w:lang w:eastAsia="zh-CN"/>
+        </w:rPr>
+        <w:t xml:space="preserve"> 2095,2100)</w:t>
+      </w:r>
+      <w:r>
+        <w:rPr>
+          <w:rFonts w:ascii="Arial" w:hAnsi="Arial" w:cs="Arial"/>
+          <w:sz w:val="22"/>
+          <w:szCs w:val="22"/>
+          <w:lang w:eastAsia="zh-CN"/>
+        </w:rPr>
+        <w:t xml:space="preserve">, either </w:t>
+      </w:r>
+      <w:r>
+        <w:rPr>
+          <w:rFonts w:ascii="Arial" w:hAnsi="Arial" w:cs="Arial"/>
+          <w:sz w:val="22"/>
+          <w:szCs w:val="22"/>
+          <w:lang w:eastAsia="zh-CN"/>
+        </w:rPr>
+        <w:t xml:space="preserve">for the </w:t>
+      </w:r>
+      <w:proofErr w:type="spellStart"/>
+      <w:r>
+        <w:rPr>
+          <w:rFonts w:ascii="Arial" w:hAnsi="Arial" w:cs="Arial"/>
+          <w:sz w:val="22"/>
+          <w:szCs w:val="22"/>
+          <w:lang w:eastAsia="zh-CN"/>
+        </w:rPr>
+        <w:t>the</w:t>
+      </w:r>
+      <w:proofErr w:type="spellEnd"/>
+      <w:r>
+        <w:rPr>
+          <w:rFonts w:ascii="Arial" w:hAnsi="Arial" w:cs="Arial"/>
+          <w:sz w:val="22"/>
+          <w:szCs w:val="22"/>
+          <w:lang w:eastAsia="zh-CN"/>
+        </w:rPr>
+        <w:t xml:space="preserve"> Ssp3Db or Ssp5Db </w:t>
+      </w:r>
+      <w:r>
+        <w:rPr>
+          <w:rFonts w:ascii="Arial" w:hAnsi="Arial" w:cs="Arial"/>
+          <w:sz w:val="22"/>
+          <w:szCs w:val="22"/>
+          <w:lang w:eastAsia="zh-CN"/>
+        </w:rPr>
+        <w:t xml:space="preserve">scenarios </w:t>
+      </w:r>
+      <w:r>
+        <w:rPr>
+          <w:rFonts w:ascii="Arial" w:hAnsi="Arial" w:cs="Arial"/>
+          <w:sz w:val="22"/>
+          <w:szCs w:val="22"/>
+          <w:lang w:eastAsia="zh-CN"/>
+        </w:rPr>
+        <w:t xml:space="preserve">(see </w:t>
+      </w:r>
+      <w:proofErr w:type="spellStart"/>
+      <w:r>
+        <w:rPr>
+          <w:rFonts w:ascii="Arial" w:hAnsi="Arial" w:cs="Arial"/>
+          <w:sz w:val="22"/>
+          <w:szCs w:val="22"/>
+          <w:lang w:eastAsia="zh-CN"/>
+        </w:rPr>
+        <w:t>SSP_data_file</w:t>
+      </w:r>
+      <w:proofErr w:type="spellEnd"/>
+      <w:r>
+        <w:rPr>
+          <w:rFonts w:ascii="Arial" w:hAnsi="Arial" w:cs="Arial"/>
+          <w:sz w:val="22"/>
+          <w:szCs w:val="22"/>
+          <w:lang w:eastAsia="zh-CN"/>
+        </w:rPr>
+        <w:t xml:space="preserve"> in </w:t>
+      </w:r>
+      <w:r>
+        <w:rPr>
+          <w:rFonts w:ascii="Arial" w:hAnsi="Arial" w:cs="Arial"/>
+          <w:sz w:val="22"/>
+          <w:szCs w:val="22"/>
+          <w:lang w:eastAsia="zh-CN"/>
+        </w:rPr>
+        <w:t xml:space="preserve">the CAM module’s data folder: </w:t>
+      </w:r>
+      <w:r>
+        <w:rPr>
+          <w:rFonts w:ascii="Arial" w:hAnsi="Arial" w:cs="Arial"/>
+          <w:sz w:val="22"/>
+          <w:szCs w:val="22"/>
+          <w:lang w:eastAsia="zh-CN"/>
+        </w:rPr>
+        <w:t>SSP_country_data_2013-06-12_OECDonly</w:t>
+      </w:r>
+      <w:r>
+        <w:rPr>
+          <w:rFonts w:ascii="Arial" w:hAnsi="Arial" w:cs="Arial"/>
+          <w:sz w:val="22"/>
+          <w:szCs w:val="22"/>
+          <w:lang w:eastAsia="zh-CN"/>
+        </w:rPr>
+        <w:t>.xls). Values are order of (many) billions of USD.</w:t>
+      </w:r>
+    </w:p>
+    <w:p>
+      <w:pPr>
+        <w:pStyle w:val="ListParagraph"/>
+        <w:numPr>
+          <w:ilvl w:val="0"/>
+          <w:numId w:val="8"/>
+        </w:numPr>
+        <w:autoSpaceDE w:val="0"/>
+        <w:autoSpaceDN w:val="0"/>
+        <w:adjustRightInd w:val="0"/>
+        <w:rPr>
+          <w:rFonts w:ascii="Arial" w:hAnsi="Arial" w:cs="Arial"/>
+          <w:sz w:val="22"/>
+          <w:szCs w:val="22"/>
+          <w:lang w:eastAsia="zh-CN"/>
+        </w:rPr>
+      </w:pPr>
+      <w:r>
+        <w:rPr>
+          <w:rFonts w:ascii="Arial" w:hAnsi="Arial" w:cs="Arial"/>
+          <w:sz w:val="22"/>
+          <w:szCs w:val="22"/>
+          <w:lang w:eastAsia="zh-CN"/>
+        </w:rPr>
+        <w:t>PPP, the purchase power parity conversion comes from tab "conversion</w:t>
+      </w:r>
+      <w:r>
+        <w:rPr>
+          <w:rFonts w:ascii="Arial" w:hAnsi="Arial" w:cs="Arial"/>
+          <w:sz w:val="22"/>
+          <w:szCs w:val="22"/>
+          <w:lang w:eastAsia="zh-CN"/>
+        </w:rPr>
+        <w:t xml:space="preserve"> </w:t>
+      </w:r>
+      <w:r>
+        <w:rPr>
+          <w:rFonts w:ascii="Arial" w:hAnsi="Arial" w:cs="Arial"/>
+          <w:sz w:val="22"/>
+          <w:szCs w:val="22"/>
+          <w:lang w:eastAsia="zh-CN"/>
+        </w:rPr>
+        <w:t xml:space="preserve">rate" in </w:t>
+      </w:r>
+      <w:proofErr w:type="spellStart"/>
+      <w:r>
+        <w:rPr>
+          <w:rFonts w:ascii="Arial" w:hAnsi="Arial" w:cs="Arial"/>
+          <w:sz w:val="22"/>
+          <w:szCs w:val="22"/>
+          <w:lang w:eastAsia="zh-CN"/>
+        </w:rPr>
+        <w:t>SSP_data_fil</w:t>
+      </w:r>
+      <w:r>
+        <w:rPr>
+          <w:rFonts w:ascii="Arial" w:hAnsi="Arial" w:cs="Arial"/>
+          <w:sz w:val="22"/>
+          <w:szCs w:val="22"/>
+          <w:lang w:eastAsia="zh-CN"/>
+        </w:rPr>
+        <w:t>e</w:t>
+      </w:r>
+      <w:proofErr w:type="spellEnd"/>
+      <w:r>
+        <w:rPr>
+          <w:rFonts w:ascii="Arial" w:hAnsi="Arial" w:cs="Arial"/>
+          <w:sz w:val="22"/>
+          <w:szCs w:val="22"/>
+          <w:lang w:eastAsia="zh-CN"/>
+        </w:rPr>
+        <w:t>. Values are order of 1.</w:t>
+      </w:r>
+    </w:p>
+    <w:p>
+      <w:pPr>
+        <w:pStyle w:val="ListParagraph"/>
+        <w:numPr>
+          <w:ilvl w:val="0"/>
+          <w:numId w:val="8"/>
+        </w:numPr>
+        <w:autoSpaceDE w:val="0"/>
+        <w:autoSpaceDN w:val="0"/>
+        <w:adjustRightInd w:val="0"/>
+        <w:rPr>
+          <w:rFonts w:ascii="Arial" w:hAnsi="Arial" w:cs="Arial"/>
+          <w:sz w:val="22"/>
+          <w:szCs w:val="22"/>
+          <w:lang w:eastAsia="zh-CN"/>
+        </w:rPr>
+      </w:pPr>
+      <w:r>
+        <w:rPr>
+          <w:rFonts w:ascii="Arial" w:hAnsi="Arial" w:cs="Arial"/>
+          <w:sz w:val="22"/>
+          <w:szCs w:val="22"/>
+          <w:lang w:eastAsia="zh-CN"/>
+        </w:rPr>
+        <w:t xml:space="preserve">SCL, the </w:t>
+      </w:r>
+      <w:proofErr w:type="spellStart"/>
+      <w:r>
+        <w:rPr>
+          <w:rFonts w:ascii="Arial" w:hAnsi="Arial" w:cs="Arial"/>
+          <w:sz w:val="22"/>
+          <w:szCs w:val="22"/>
+          <w:lang w:eastAsia="zh-CN"/>
+        </w:rPr>
+        <w:t>scale_up_factor</w:t>
+      </w:r>
+      <w:proofErr w:type="spellEnd"/>
+      <w:r>
+        <w:rPr>
+          <w:rFonts w:ascii="Arial" w:hAnsi="Arial" w:cs="Arial"/>
+          <w:sz w:val="22"/>
+          <w:szCs w:val="22"/>
+          <w:lang w:eastAsia="zh-CN"/>
+        </w:rPr>
+        <w:t xml:space="preserve"> based on income group comes from the core</w:t>
+      </w:r>
+      <w:r>
+        <w:rPr>
+          <w:rFonts w:ascii="Arial" w:hAnsi="Arial" w:cs="Arial"/>
+          <w:sz w:val="22"/>
+          <w:szCs w:val="22"/>
+          <w:lang w:eastAsia="zh-CN"/>
+        </w:rPr>
+        <w:t xml:space="preserve"> </w:t>
+      </w:r>
+      <w:proofErr w:type="spellStart"/>
+      <w:r>
+        <w:rPr>
+          <w:rFonts w:ascii="Arial" w:hAnsi="Arial" w:cs="Arial"/>
+          <w:sz w:val="22"/>
+          <w:szCs w:val="22"/>
+          <w:lang w:eastAsia="zh-CN"/>
+        </w:rPr>
+        <w:t>climada</w:t>
+      </w:r>
+      <w:proofErr w:type="spellEnd"/>
+      <w:r>
+        <w:rPr>
+          <w:rFonts w:ascii="Arial" w:hAnsi="Arial" w:cs="Arial"/>
+          <w:sz w:val="22"/>
+          <w:szCs w:val="22"/>
+          <w:lang w:eastAsia="zh-CN"/>
+        </w:rPr>
+        <w:t xml:space="preserve"> </w:t>
+      </w:r>
+      <w:proofErr w:type="spellStart"/>
+      <w:r>
+        <w:rPr>
+          <w:rFonts w:ascii="Arial" w:hAnsi="Arial" w:cs="Arial"/>
+          <w:sz w:val="22"/>
+          <w:szCs w:val="22"/>
+          <w:lang w:eastAsia="zh-CN"/>
+        </w:rPr>
+        <w:t>economic_data_file</w:t>
+      </w:r>
+      <w:proofErr w:type="spellEnd"/>
+      <w:r>
+        <w:rPr>
+          <w:rFonts w:ascii="Arial" w:hAnsi="Arial" w:cs="Arial"/>
+          <w:sz w:val="22"/>
+          <w:szCs w:val="22"/>
+          <w:lang w:eastAsia="zh-CN"/>
+        </w:rPr>
+        <w:t xml:space="preserve"> (see</w:t>
+      </w:r>
+      <w:r>
+        <w:rPr>
+          <w:rFonts w:ascii="Arial" w:hAnsi="Arial" w:cs="Arial"/>
+          <w:sz w:val="22"/>
+          <w:szCs w:val="22"/>
+          <w:lang w:eastAsia="zh-CN"/>
+        </w:rPr>
+        <w:t xml:space="preserve"> </w:t>
+      </w:r>
+      <w:r>
+        <w:rPr>
+          <w:rFonts w:ascii="Arial" w:hAnsi="Arial" w:cs="Arial"/>
+          <w:sz w:val="22"/>
+          <w:szCs w:val="22"/>
+          <w:lang w:eastAsia="zh-CN"/>
+        </w:rPr>
+        <w:t>economic_indicators_mastertable</w:t>
+      </w:r>
+      <w:r>
+        <w:rPr>
+          <w:rFonts w:ascii="Arial" w:hAnsi="Arial" w:cs="Arial"/>
+          <w:sz w:val="22"/>
+          <w:szCs w:val="22"/>
+          <w:lang w:eastAsia="zh-CN"/>
+        </w:rPr>
+        <w:t xml:space="preserve">.xls in core </w:t>
+      </w:r>
+      <w:proofErr w:type="spellStart"/>
+      <w:r>
+        <w:rPr>
+          <w:rFonts w:ascii="Arial" w:hAnsi="Arial" w:cs="Arial"/>
+          <w:sz w:val="22"/>
+          <w:szCs w:val="22"/>
+          <w:lang w:eastAsia="zh-CN"/>
+        </w:rPr>
+        <w:t>climada’s</w:t>
+      </w:r>
+      <w:proofErr w:type="spellEnd"/>
+      <w:r>
+        <w:rPr>
+          <w:rFonts w:ascii="Arial" w:hAnsi="Arial" w:cs="Arial"/>
+          <w:sz w:val="22"/>
+          <w:szCs w:val="22"/>
+          <w:lang w:eastAsia="zh-CN"/>
+        </w:rPr>
+        <w:t xml:space="preserve"> data/system folder</w:t>
+      </w:r>
+      <w:r>
+        <w:rPr>
+          <w:rFonts w:ascii="Arial" w:hAnsi="Arial" w:cs="Arial"/>
+          <w:sz w:val="22"/>
+          <w:szCs w:val="22"/>
+          <w:lang w:eastAsia="zh-CN"/>
+        </w:rPr>
+        <w:t>)</w:t>
+      </w:r>
+      <w:r>
+        <w:rPr>
+          <w:rFonts w:ascii="Arial" w:hAnsi="Arial" w:cs="Arial"/>
+          <w:sz w:val="22"/>
+          <w:szCs w:val="22"/>
+          <w:lang w:eastAsia="zh-CN"/>
+        </w:rPr>
+        <w:t xml:space="preserve">. Value is in the range 2 to 5, 2 for </w:t>
+      </w:r>
+      <w:proofErr w:type="gramStart"/>
+      <w:r>
+        <w:rPr>
+          <w:rFonts w:ascii="Arial" w:hAnsi="Arial" w:cs="Arial"/>
+          <w:sz w:val="22"/>
+          <w:szCs w:val="22"/>
+          <w:lang w:eastAsia="zh-CN"/>
+        </w:rPr>
+        <w:t>low(</w:t>
+      </w:r>
+      <w:proofErr w:type="spellStart"/>
+      <w:proofErr w:type="gramEnd"/>
+      <w:r>
+        <w:rPr>
+          <w:rFonts w:ascii="Arial" w:hAnsi="Arial" w:cs="Arial"/>
+          <w:sz w:val="22"/>
+          <w:szCs w:val="22"/>
+          <w:lang w:eastAsia="zh-CN"/>
+        </w:rPr>
+        <w:t>est</w:t>
+      </w:r>
+      <w:proofErr w:type="spellEnd"/>
+      <w:r>
+        <w:rPr>
+          <w:rFonts w:ascii="Arial" w:hAnsi="Arial" w:cs="Arial"/>
+          <w:sz w:val="22"/>
+          <w:szCs w:val="22"/>
+          <w:lang w:eastAsia="zh-CN"/>
+        </w:rPr>
+        <w:t>) income countries, factor 5 for top income economies (based on World Bank figures).</w:t>
+      </w:r>
+    </w:p>
+    <w:p>
+      <w:pPr>
+        <w:pStyle w:val="Heading1"/>
+      </w:pPr>
+      <w:bookmarkStart w:id="14" w:name="_Toc286839003"/>
+      <w:r>
+        <w:t>Notes on damage functions</w:t>
+      </w:r>
+      <w:bookmarkEnd w:id="14"/>
+    </w:p>
+    <w:p>
+      <w:pPr>
+        <w:autoSpaceDE w:val="0"/>
+        <w:autoSpaceDN w:val="0"/>
+        <w:adjustRightInd w:val="0"/>
+        <w:rPr>
+          <w:rFonts w:ascii="Arial" w:hAnsi="Arial" w:cs="Arial"/>
+          <w:sz w:val="22"/>
+          <w:szCs w:val="22"/>
+          <w:lang w:eastAsia="zh-CN"/>
+        </w:rPr>
+      </w:pPr>
+      <w:r>
+        <w:rPr>
+          <w:rFonts w:ascii="Arial" w:hAnsi="Arial" w:cs="Arial"/>
+          <w:sz w:val="22"/>
+          <w:szCs w:val="22"/>
+          <w:lang w:eastAsia="zh-CN"/>
+        </w:rPr>
+        <w:t xml:space="preserve">The default damage function as provided by </w:t>
+      </w:r>
+      <w:proofErr w:type="spellStart"/>
+      <w:r>
+        <w:rPr>
+          <w:rFonts w:ascii="Arial" w:hAnsi="Arial" w:cs="Arial"/>
+          <w:sz w:val="22"/>
+          <w:szCs w:val="22"/>
+          <w:lang w:eastAsia="zh-CN"/>
+        </w:rPr>
+        <w:t>climada</w:t>
+      </w:r>
+      <w:proofErr w:type="spellEnd"/>
+      <w:r>
+        <w:rPr>
+          <w:rFonts w:ascii="Arial" w:hAnsi="Arial" w:cs="Arial"/>
+          <w:sz w:val="22"/>
+          <w:szCs w:val="22"/>
+          <w:lang w:eastAsia="zh-CN"/>
+        </w:rPr>
+        <w:t xml:space="preserve"> is nothing more than a starting point. Please consider at least the rough first-order calibration as offered by </w:t>
+      </w:r>
+      <w:proofErr w:type="spellStart"/>
+      <w:r>
+        <w:rPr>
+          <w:rFonts w:ascii="Courier" w:hAnsi="Courier" w:cs="Arial"/>
+          <w:sz w:val="22"/>
+          <w:szCs w:val="22"/>
+          <w:lang w:eastAsia="zh-CN"/>
+        </w:rPr>
+        <w:t>country_risk_calibrate</w:t>
+      </w:r>
+      <w:proofErr w:type="spellEnd"/>
+      <w:r>
+        <w:rPr>
+          <w:rFonts w:ascii="Arial" w:hAnsi="Arial" w:cs="Arial"/>
+          <w:sz w:val="22"/>
+          <w:szCs w:val="22"/>
+          <w:lang w:eastAsia="zh-CN"/>
+        </w:rPr>
+        <w:t xml:space="preserve"> in the </w:t>
+      </w:r>
+      <w:proofErr w:type="spellStart"/>
+      <w:r>
+        <w:rPr>
+          <w:rFonts w:ascii="Arial" w:hAnsi="Arial" w:cs="Arial"/>
+          <w:sz w:val="22"/>
+          <w:szCs w:val="22"/>
+          <w:lang w:eastAsia="zh-CN"/>
+        </w:rPr>
+        <w:t>country_risk</w:t>
+      </w:r>
+      <w:proofErr w:type="spellEnd"/>
+      <w:r>
+        <w:rPr>
+          <w:rFonts w:ascii="Arial" w:hAnsi="Arial" w:cs="Arial"/>
+          <w:sz w:val="22"/>
+          <w:szCs w:val="22"/>
+          <w:lang w:eastAsia="zh-CN"/>
+        </w:rPr>
+        <w:t xml:space="preserve"> module</w:t>
+      </w:r>
+      <w:r>
+        <w:rPr>
+          <w:rStyle w:val="FootnoteReference"/>
+          <w:rFonts w:ascii="Arial" w:hAnsi="Arial" w:cs="Arial"/>
+          <w:sz w:val="22"/>
+          <w:szCs w:val="22"/>
+          <w:lang w:eastAsia="zh-CN"/>
+        </w:rPr>
+        <w:footnoteReference w:id="5"/>
+      </w:r>
+      <w:r>
+        <w:rPr>
+          <w:rFonts w:ascii="Arial" w:hAnsi="Arial" w:cs="Arial"/>
+          <w:sz w:val="22"/>
+          <w:szCs w:val="22"/>
+          <w:lang w:eastAsia="zh-CN"/>
+        </w:rPr>
+        <w:t>.</w:t>
+      </w:r>
     </w:p>
     <w:sectPr>
-      <w:footerReference w:type="default" r:id="rId11"/>
+      <w:footerReference w:type="default" r:id="rId12"/>
       <w:pgSz w:w="12240" w:h="15840"/>
       <w:pgMar w:top="1417" w:right="1417" w:bottom="1134" w:left="1417" w:header="708" w:footer="708" w:gutter="0"/>
       <w:cols w:space="708"/>
@@ -1452,6 +2718,7 @@
           <w:rFonts w:ascii="Arial" w:hAnsi="Arial" w:cs="Arial"/>
           <w:sz w:val="18"/>
           <w:szCs w:val="18"/>
+          <w:lang w:val="de-DE"/>
         </w:rPr>
       </w:pPr>
       <w:r>
@@ -1476,8 +2743,265 @@
           <w:rFonts w:ascii="Arial" w:hAnsi="Arial" w:cs="Arial"/>
           <w:sz w:val="18"/>
           <w:szCs w:val="18"/>
-        </w:rPr>
-        <w:t>See appendix for details on the calculation of economic loss based on the damages in the hazard event set.</w:t>
+          <w:lang w:val="de-DE"/>
+        </w:rPr>
+        <w:t xml:space="preserve">See </w:t>
+      </w:r>
+      <w:proofErr w:type="spellStart"/>
+      <w:r>
+        <w:rPr>
+          <w:rFonts w:ascii="Arial" w:hAnsi="Arial" w:cs="Arial"/>
+          <w:sz w:val="18"/>
+          <w:szCs w:val="18"/>
+          <w:lang w:val="de-DE"/>
+        </w:rPr>
+        <w:t>climada</w:t>
+      </w:r>
+      <w:proofErr w:type="spellEnd"/>
+      <w:r>
+        <w:rPr>
+          <w:rFonts w:ascii="Arial" w:hAnsi="Arial" w:cs="Arial"/>
+          <w:sz w:val="18"/>
+          <w:szCs w:val="18"/>
+          <w:lang w:val="de-DE"/>
+        </w:rPr>
+        <w:t xml:space="preserve"> </w:t>
+      </w:r>
+      <w:proofErr w:type="spellStart"/>
+      <w:r>
+        <w:rPr>
+          <w:rFonts w:ascii="Arial" w:hAnsi="Arial" w:cs="Arial"/>
+          <w:sz w:val="18"/>
+          <w:szCs w:val="18"/>
+          <w:lang w:val="de-DE"/>
+        </w:rPr>
+        <w:t>function</w:t>
+      </w:r>
+      <w:proofErr w:type="spellEnd"/>
+      <w:r>
+        <w:rPr>
+          <w:rFonts w:ascii="Arial" w:hAnsi="Arial" w:cs="Arial"/>
+          <w:sz w:val="18"/>
+          <w:szCs w:val="18"/>
+          <w:lang w:val="de-DE"/>
+        </w:rPr>
+        <w:t xml:space="preserve"> </w:t>
+      </w:r>
+      <w:proofErr w:type="spellStart"/>
+      <w:r>
+        <w:rPr>
+          <w:rFonts w:ascii="Courier" w:hAnsi="Courier" w:cs="Arial"/>
+          <w:sz w:val="18"/>
+          <w:szCs w:val="18"/>
+          <w:lang w:val="de-DE"/>
+        </w:rPr>
+        <w:t>emdat_read</w:t>
+      </w:r>
+      <w:proofErr w:type="spellEnd"/>
+      <w:r>
+        <w:rPr>
+          <w:rFonts w:ascii="Arial" w:hAnsi="Arial" w:cs="Arial"/>
+          <w:sz w:val="18"/>
+          <w:szCs w:val="18"/>
+          <w:lang w:val="de-DE"/>
+        </w:rPr>
+        <w:t xml:space="preserve"> i</w:t>
+      </w:r>
+      <w:r>
+        <w:rPr>
+          <w:rFonts w:ascii="Arial" w:hAnsi="Arial" w:cs="Arial"/>
+          <w:sz w:val="18"/>
+          <w:szCs w:val="18"/>
+          <w:lang w:val="de-DE"/>
+        </w:rPr>
+        <w:t xml:space="preserve">n </w:t>
+      </w:r>
+      <w:proofErr w:type="spellStart"/>
+      <w:r>
+        <w:rPr>
+          <w:rFonts w:ascii="Arial" w:hAnsi="Arial" w:cs="Arial"/>
+          <w:sz w:val="18"/>
+          <w:szCs w:val="18"/>
+          <w:lang w:val="de-DE"/>
+        </w:rPr>
+        <w:t>module</w:t>
+      </w:r>
+      <w:proofErr w:type="spellEnd"/>
+      <w:r>
+        <w:rPr>
+          <w:rFonts w:ascii="Arial" w:hAnsi="Arial" w:cs="Arial"/>
+          <w:sz w:val="18"/>
+          <w:szCs w:val="18"/>
+          <w:lang w:val="de-DE"/>
+        </w:rPr>
+        <w:t xml:space="preserve"> </w:t>
+      </w:r>
+      <w:proofErr w:type="spellStart"/>
+      <w:r>
+        <w:rPr>
+          <w:rFonts w:ascii="Arial" w:hAnsi="Arial" w:cs="Arial"/>
+          <w:sz w:val="18"/>
+          <w:szCs w:val="18"/>
+          <w:lang w:val="de-DE"/>
+        </w:rPr>
+        <w:t>country_risk</w:t>
+      </w:r>
+      <w:proofErr w:type="spellEnd"/>
+      <w:r>
+        <w:rPr>
+          <w:rFonts w:ascii="Arial" w:hAnsi="Arial" w:cs="Arial"/>
+          <w:sz w:val="18"/>
+          <w:szCs w:val="18"/>
+          <w:lang w:val="de-DE"/>
+        </w:rPr>
+        <w:t>.</w:t>
+      </w:r>
+    </w:p>
+  </w:footnote>
+  <w:footnote w:id="3">
+    <w:p>
+      <w:pPr>
+        <w:pStyle w:val="FootnoteText"/>
+        <w:rPr>
+          <w:rFonts w:ascii="Arial" w:hAnsi="Arial" w:cs="Arial"/>
+          <w:sz w:val="18"/>
+          <w:szCs w:val="18"/>
+          <w:lang w:val="de-DE"/>
+        </w:rPr>
+      </w:pPr>
+      <w:r>
+        <w:rPr>
+          <w:rStyle w:val="FootnoteReference"/>
+          <w:rFonts w:ascii="Arial" w:hAnsi="Arial" w:cs="Arial"/>
+          <w:sz w:val="18"/>
+          <w:szCs w:val="18"/>
+        </w:rPr>
+        <w:footnoteRef/>
+      </w:r>
+      <w:r>
+        <w:rPr>
+          <w:rFonts w:ascii="Arial" w:hAnsi="Arial" w:cs="Arial"/>
+          <w:sz w:val="18"/>
+          <w:szCs w:val="18"/>
+        </w:rPr>
+        <w:t xml:space="preserve"> </w:t>
+      </w:r>
+      <w:hyperlink r:id="rId2" w:history="1">
+        <w:r>
+          <w:rPr>
+            <w:rStyle w:val="Hyperlink"/>
+            <w:rFonts w:ascii="Arial" w:hAnsi="Arial" w:cs="Arial"/>
+            <w:sz w:val="18"/>
+            <w:szCs w:val="18"/>
+          </w:rPr>
+          <w:t>https://github.com/davidnbresch/climada_module_GDP_entity</w:t>
+        </w:r>
+      </w:hyperlink>
+      <w:r>
+        <w:rPr>
+          <w:rFonts w:ascii="Arial" w:hAnsi="Arial" w:cs="Arial"/>
+          <w:sz w:val="18"/>
+          <w:szCs w:val="18"/>
+        </w:rPr>
+        <w:t xml:space="preserve"> </w:t>
+      </w:r>
+    </w:p>
+  </w:footnote>
+  <w:footnote w:id="4">
+    <w:p>
+      <w:pPr>
+        <w:pStyle w:val="FootnoteText"/>
+        <w:rPr>
+          <w:rFonts w:ascii="Arial" w:hAnsi="Arial" w:cs="Arial"/>
+          <w:sz w:val="18"/>
+          <w:szCs w:val="18"/>
+          <w:lang w:val="de-DE"/>
+        </w:rPr>
+      </w:pPr>
+      <w:r>
+        <w:rPr>
+          <w:rStyle w:val="FootnoteReference"/>
+          <w:rFonts w:ascii="Arial" w:hAnsi="Arial" w:cs="Arial"/>
+          <w:sz w:val="18"/>
+          <w:szCs w:val="18"/>
+        </w:rPr>
+        <w:footnoteRef/>
+      </w:r>
+      <w:r>
+        <w:rPr>
+          <w:rFonts w:ascii="Arial" w:hAnsi="Arial" w:cs="Arial"/>
+          <w:sz w:val="18"/>
+          <w:szCs w:val="18"/>
+        </w:rPr>
+        <w:t xml:space="preserve"> </w:t>
+      </w:r>
+      <w:hyperlink r:id="rId3" w:history="1">
+        <w:r>
+          <w:rPr>
+            <w:rStyle w:val="Hyperlink"/>
+            <w:rFonts w:ascii="Arial" w:hAnsi="Arial" w:cs="Arial"/>
+            <w:sz w:val="18"/>
+            <w:szCs w:val="18"/>
+          </w:rPr>
+          <w:t>https://github.com/davidnbresch/climada_module_country_risk</w:t>
+        </w:r>
+      </w:hyperlink>
+      <w:r>
+        <w:rPr>
+          <w:rFonts w:ascii="Arial" w:hAnsi="Arial" w:cs="Arial"/>
+          <w:sz w:val="18"/>
+          <w:szCs w:val="18"/>
+        </w:rPr>
+        <w:t xml:space="preserve"> </w:t>
+      </w:r>
+    </w:p>
+  </w:footnote>
+  <w:footnote w:id="5">
+    <w:p>
+      <w:pPr>
+        <w:pStyle w:val="FootnoteText"/>
+        <w:rPr>
+          <w:rFonts w:ascii="Arial" w:hAnsi="Arial" w:cs="Arial"/>
+          <w:sz w:val="18"/>
+          <w:szCs w:val="18"/>
+          <w:lang w:val="de-DE"/>
+        </w:rPr>
+      </w:pPr>
+      <w:r>
+        <w:rPr>
+          <w:rStyle w:val="FootnoteReference"/>
+          <w:rFonts w:ascii="Arial" w:hAnsi="Arial" w:cs="Arial"/>
+          <w:sz w:val="18"/>
+          <w:szCs w:val="18"/>
+        </w:rPr>
+        <w:footnoteRef/>
+      </w:r>
+      <w:r>
+        <w:rPr>
+          <w:rFonts w:ascii="Arial" w:hAnsi="Arial" w:cs="Arial"/>
+          <w:sz w:val="18"/>
+          <w:szCs w:val="18"/>
+        </w:rPr>
+        <w:t xml:space="preserve"> </w:t>
+      </w:r>
+      <w:hyperlink r:id="rId4" w:history="1">
+        <w:r>
+          <w:rPr>
+            <w:rStyle w:val="Hyperlink"/>
+            <w:rFonts w:ascii="Arial" w:hAnsi="Arial" w:cs="Arial"/>
+            <w:sz w:val="18"/>
+            <w:szCs w:val="18"/>
+          </w:rPr>
+          <w:t>https://github.com/davidnbresch/climada_module_country_risk</w:t>
+        </w:r>
+      </w:hyperlink>
+      <w:r>
+        <w:rPr>
+          <w:rFonts w:ascii="Arial" w:hAnsi="Arial" w:cs="Arial"/>
+          <w:sz w:val="18"/>
+          <w:szCs w:val="18"/>
+        </w:rPr>
+        <w:t xml:space="preserve"> </w:t>
       </w:r>
     </w:p>
   </w:footnote>
@@ -1938,6 +3462,119 @@
     </w:lvl>
   </w:abstractNum>
   <w:abstractNum w:abstractNumId="4">
+    <w:nsid w:val="496C7062"/>
+    <w:multiLevelType w:val="hybridMultilevel"/>
+    <w:tmpl w:val="517C62CA"/>
+    <w:lvl w:ilvl="0" w:tplc="04090001">
+      <w:start w:val="1"/>
+      <w:numFmt w:val="bullet"/>
+      <w:lvlText w:val=""/>
+      <w:lvlJc w:val="left"/>
+      <w:pPr>
+        <w:ind w:left="720" w:hanging="360"/>
+      </w:pPr>
+      <w:rPr>
+        <w:rFonts w:ascii="Symbol" w:hAnsi="Symbol" w:hint="default"/>
+      </w:rPr>
+    </w:lvl>
+    <w:lvl w:ilvl="1" w:tplc="04090003" w:tentative="1">
+      <w:start w:val="1"/>
+      <w:numFmt w:val="bullet"/>
+      <w:lvlText w:val="o"/>
+      <w:lvlJc w:val="left"/>
+      <w:pPr>
+        <w:ind w:left="1440" w:hanging="360"/>
+      </w:pPr>
+      <w:rPr>
+        <w:rFonts w:ascii="Courier New" w:hAnsi="Courier New" w:hint="default"/>
+      </w:rPr>
+    </w:lvl>
+    <w:lvl w:ilvl="2" w:tplc="04090005" w:tentative="1">
+      <w:start w:val="1"/>
+      <w:numFmt w:val="bullet"/>
+      <w:lvlText w:val=""/>
+      <w:lvlJc w:val="left"/>
+      <w:pPr>
+        <w:ind w:left="2160" w:hanging="360"/>
+      </w:pPr>
+      <w:rPr>
+        <w:rFonts w:ascii="Wingdings" w:hAnsi="Wingdings" w:hint="default"/>
+      </w:rPr>
+    </w:lvl>
+    <w:lvl w:ilvl="3" w:tplc="04090001" w:tentative="1">
+      <w:start w:val="1"/>
+      <w:numFmt w:val="bullet"/>
+      <w:lvlText w:val=""/>
+      <w:lvlJc w:val="left"/>
+      <w:pPr>
+        <w:ind w:left="2880" w:hanging="360"/>
+      </w:pPr>
+      <w:rPr>
+        <w:rFonts w:ascii="Symbol" w:hAnsi="Symbol" w:hint="default"/>
+      </w:rPr>
+    </w:lvl>
+    <w:lvl w:ilvl="4" w:tplc="04090003" w:tentative="1">
+      <w:start w:val="1"/>
+      <w:numFmt w:val="bullet"/>
+      <w:lvlText w:val="o"/>
+      <w:lvlJc w:val="left"/>
+      <w:pPr>
+        <w:ind w:left="3600" w:hanging="360"/>
+      </w:pPr>
+      <w:rPr>
+        <w:rFonts w:ascii="Courier New" w:hAnsi="Courier New" w:hint="default"/>
+      </w:rPr>
+    </w:lvl>
+    <w:lvl w:ilvl="5" w:tplc="04090005" w:tentative="1">
+      <w:start w:val="1"/>
+      <w:numFmt w:val="bullet"/>
+      <w:lvlText w:val=""/>
+      <w:lvlJc w:val="left"/>
+      <w:pPr>
+        <w:ind w:left="4320" w:hanging="360"/>
+      </w:pPr>
+      <w:rPr>
+        <w:rFonts w:ascii="Wingdings" w:hAnsi="Wingdings" w:hint="default"/>
+      </w:rPr>
+    </w:lvl>
+    <w:lvl w:ilvl="6" w:tplc="04090001" w:tentative="1">
+      <w:start w:val="1"/>
+      <w:numFmt w:val="bullet"/>
+      <w:lvlText w:val=""/>
+      <w:lvlJc w:val="left"/>
+      <w:pPr>
+        <w:ind w:left="5040" w:hanging="360"/>
+      </w:pPr>
+      <w:rPr>
+        <w:rFonts w:ascii="Symbol" w:hAnsi="Symbol" w:hint="default"/>
+      </w:rPr>
+    </w:lvl>
+    <w:lvl w:ilvl="7" w:tplc="04090003" w:tentative="1">
+      <w:start w:val="1"/>
+      <w:numFmt w:val="bullet"/>
+      <w:lvlText w:val="o"/>
+      <w:lvlJc w:val="left"/>
+      <w:pPr>
+        <w:ind w:left="5760" w:hanging="360"/>
+      </w:pPr>
+      <w:rPr>
+        <w:rFonts w:ascii="Courier New" w:hAnsi="Courier New" w:hint="default"/>
+      </w:rPr>
+    </w:lvl>
+    <w:lvl w:ilvl="8" w:tplc="04090005" w:tentative="1">
+      <w:start w:val="1"/>
+      <w:numFmt w:val="bullet"/>
+      <w:lvlText w:val=""/>
+      <w:lvlJc w:val="left"/>
+      <w:pPr>
+        <w:ind w:left="6480" w:hanging="360"/>
+      </w:pPr>
+      <w:rPr>
+        <w:rFonts w:ascii="Wingdings" w:hAnsi="Wingdings" w:hint="default"/>
+      </w:rPr>
+    </w:lvl>
+  </w:abstractNum>
+  <w:abstractNum w:abstractNumId="5">
     <w:nsid w:val="656C3807"/>
     <w:multiLevelType w:val="hybridMultilevel"/>
     <w:tmpl w:val="3B7C8442"/>
@@ -2026,7 +3663,7 @@
       </w:pPr>
     </w:lvl>
   </w:abstractNum>
-  <w:abstractNum w:abstractNumId="5">
+  <w:abstractNum w:abstractNumId="6">
     <w:nsid w:val="6CBD5326"/>
     <w:multiLevelType w:val="hybridMultilevel"/>
     <w:tmpl w:val="EEAA7CC2"/>
@@ -2139,7 +3776,7 @@
       </w:rPr>
     </w:lvl>
   </w:abstractNum>
-  <w:abstractNum w:abstractNumId="6">
+  <w:abstractNum w:abstractNumId="7">
     <w:nsid w:val="71727E08"/>
     <w:multiLevelType w:val="hybridMultilevel"/>
     <w:tmpl w:val="AEB4D0C8"/>
@@ -2253,7 +3890,7 @@
     </w:lvl>
   </w:abstractNum>
   <w:num w:numId="1">
-    <w:abstractNumId w:val="4"/>
+    <w:abstractNumId w:val="5"/>
   </w:num>
   <w:num w:numId="2">
     <w:abstractNumId w:val="1"/>
@@ -2262,7 +3899,7 @@
     <w:abstractNumId w:val="3"/>
   </w:num>
   <w:num w:numId="4">
-    <w:abstractNumId w:val="5"/>
+    <w:abstractNumId w:val="6"/>
   </w:num>
   <w:num w:numId="5">
     <w:abstractNumId w:val="2"/>
@@ -2271,7 +3908,10 @@
     <w:abstractNumId w:val="0"/>
   </w:num>
   <w:num w:numId="7">
-    <w:abstractNumId w:val="6"/>
+    <w:abstractNumId w:val="7"/>
+  </w:num>
+  <w:num w:numId="8">
+    <w:abstractNumId w:val="4"/>
   </w:num>
 </w:numbering>
 </file>
@@ -2517,7 +4157,6 @@
   <w:style w:type="character" w:default="1" w:styleId="DefaultParagraphFont">
     <w:name w:val="Default Paragraph Font"/>
     <w:uiPriority w:val="1"/>
-    <w:semiHidden/>
     <w:unhideWhenUsed/>
   </w:style>
   <w:style w:type="table" w:default="1" w:styleId="TableNormal">
@@ -3122,7 +4761,6 @@
   <w:style w:type="character" w:default="1" w:styleId="DefaultParagraphFont">
     <w:name w:val="Default Paragraph Font"/>
     <w:uiPriority w:val="1"/>
-    <w:semiHidden/>
     <w:unhideWhenUsed/>
   </w:style>
   <w:style w:type="table" w:default="1" w:styleId="TableNormal">
@@ -3774,7 +5412,7 @@
 </file>
 
 <file path=customXml/itemProps1.xml><?xml version="1.0" encoding="utf-8"?>
-<ds:datastoreItem xmlns:ds="http://schemas.openxmlformats.org/officeDocument/2006/customXml" ds:itemID="{A2882038-1E76-7B4F-A54C-7EEBFE572153}">
+<ds:datastoreItem xmlns:ds="http://schemas.openxmlformats.org/officeDocument/2006/customXml" ds:itemID="{F3F7F79D-D778-E041-A512-CE73A5A2C55F}">
   <ds:schemaRefs>
     <ds:schemaRef ds:uri="http://schemas.openxmlformats.org/officeDocument/2006/bibliography"/>
   </ds:schemaRefs>

--- a/docs/climada_module_CAM.docx
+++ b/docs/climada_module_CAM.docx
@@ -10,13 +10,25 @@
           <w:szCs w:val="22"/>
         </w:rPr>
       </w:pPr>
-      <w:r>
-        <w:rPr>
-          <w:rFonts w:ascii="Arial" w:hAnsi="Arial" w:cs="Arial"/>
-          <w:sz w:val="22"/>
-          <w:szCs w:val="22"/>
-        </w:rPr>
-        <w:t xml:space="preserve">climada module </w:t>
+      <w:proofErr w:type="spellStart"/>
+      <w:proofErr w:type="gramStart"/>
+      <w:r>
+        <w:rPr>
+          <w:rFonts w:ascii="Arial" w:hAnsi="Arial" w:cs="Arial"/>
+          <w:sz w:val="22"/>
+          <w:szCs w:val="22"/>
+        </w:rPr>
+        <w:t>climada</w:t>
+      </w:r>
+      <w:proofErr w:type="spellEnd"/>
+      <w:proofErr w:type="gramEnd"/>
+      <w:r>
+        <w:rPr>
+          <w:rFonts w:ascii="Arial" w:hAnsi="Arial" w:cs="Arial"/>
+          <w:sz w:val="22"/>
+          <w:szCs w:val="22"/>
+        </w:rPr>
+        <w:t xml:space="preserve"> module </w:t>
       </w:r>
       <w:r>
         <w:rPr>
@@ -100,7 +112,7 @@
           <w:szCs w:val="22"/>
         </w:rPr>
         <w:tab/>
-        <w:t>1</w:t>
+        <w:t>7</w:t>
       </w:r>
       <w:r>
         <w:rPr>
@@ -118,8 +130,6 @@
         </w:rPr>
         <w:t>Mar</w:t>
       </w:r>
-      <w:bookmarkStart w:id="0" w:name="_GoBack"/>
-      <w:bookmarkEnd w:id="0"/>
       <w:r>
         <w:rPr>
           <w:rFonts w:ascii="Arial" w:hAnsi="Arial" w:cs="Arial"/>
@@ -244,7 +254,25 @@
           <w:sz w:val="22"/>
           <w:szCs w:val="22"/>
         </w:rPr>
-        <w:t>It allows to analyze other TC track data than UNISYS (e.g. from NCAR), to calculate country risk results</w:t>
+        <w:t xml:space="preserve">It allows </w:t>
+      </w:r>
+      <w:proofErr w:type="gramStart"/>
+      <w:r>
+        <w:rPr>
+          <w:rFonts w:ascii="Arial" w:hAnsi="Arial" w:cs="Arial"/>
+          <w:sz w:val="22"/>
+          <w:szCs w:val="22"/>
+        </w:rPr>
+        <w:t>to analyze</w:t>
+      </w:r>
+      <w:proofErr w:type="gramEnd"/>
+      <w:r>
+        <w:rPr>
+          <w:rFonts w:ascii="Arial" w:hAnsi="Arial" w:cs="Arial"/>
+          <w:sz w:val="22"/>
+          <w:szCs w:val="22"/>
+        </w:rPr>
+        <w:t xml:space="preserve"> other TC track data than UNISYS (e.g. from NCAR), to calculate country risk results</w:t>
       </w:r>
       <w:r>
         <w:rPr>
@@ -261,7 +289,25 @@
           <w:sz w:val="22"/>
           <w:szCs w:val="22"/>
         </w:rPr>
-        <w:t xml:space="preserve"> and all other analyses as provided by climada.</w:t>
+        <w:t xml:space="preserve"> and all other analyses as provided by </w:t>
+      </w:r>
+      <w:proofErr w:type="spellStart"/>
+      <w:r>
+        <w:rPr>
+          <w:rFonts w:ascii="Arial" w:hAnsi="Arial" w:cs="Arial"/>
+          <w:sz w:val="22"/>
+          <w:szCs w:val="22"/>
+        </w:rPr>
+        <w:t>climada</w:t>
+      </w:r>
+      <w:proofErr w:type="spellEnd"/>
+      <w:r>
+        <w:rPr>
+          <w:rFonts w:ascii="Arial" w:hAnsi="Arial" w:cs="Arial"/>
+          <w:sz w:val="22"/>
+          <w:szCs w:val="22"/>
+        </w:rPr>
+        <w:t>.</w:t>
       </w:r>
     </w:p>
     <w:p>
@@ -1311,16 +1357,16 @@
       <w:pPr>
         <w:pStyle w:val="Heading1"/>
       </w:pPr>
-      <w:bookmarkStart w:id="1" w:name="_Toc285548704"/>
-      <w:bookmarkStart w:id="2" w:name="_Toc286838996"/>
+      <w:bookmarkStart w:id="0" w:name="_Toc285548704"/>
+      <w:bookmarkStart w:id="1" w:name="_Toc286838996"/>
       <w:r>
         <w:t>CAM</w:t>
       </w:r>
       <w:r>
         <w:t xml:space="preserve"> module – basics</w:t>
       </w:r>
+      <w:bookmarkEnd w:id="0"/>
       <w:bookmarkEnd w:id="1"/>
-      <w:bookmarkEnd w:id="2"/>
     </w:p>
     <w:p>
       <w:pPr>
@@ -1347,6 +1393,7 @@
         </w:rPr>
         <w:t xml:space="preserve">The module mainly supports tropical cyclone (TC) tracks from other sources than UNISYS. Please first have a look at the code </w:t>
       </w:r>
+      <w:proofErr w:type="spellStart"/>
       <w:r>
         <w:rPr>
           <w:rFonts w:ascii="Courier" w:hAnsi="Courier" w:cs="Arial"/>
@@ -1355,6 +1402,7 @@
         </w:rPr>
         <w:t>selected_countries_CAM</w:t>
       </w:r>
+      <w:proofErr w:type="spellEnd"/>
       <w:r>
         <w:rPr>
           <w:rFonts w:ascii="Arial" w:hAnsi="Arial" w:cs="Arial"/>
@@ -1368,13 +1416,13 @@
       <w:pPr>
         <w:pStyle w:val="Heading1"/>
       </w:pPr>
-      <w:bookmarkStart w:id="3" w:name="_Toc285548709"/>
-      <w:bookmarkStart w:id="4" w:name="_Toc286838997"/>
+      <w:bookmarkStart w:id="2" w:name="_Toc285548709"/>
+      <w:bookmarkStart w:id="3" w:name="_Toc286838997"/>
       <w:r>
         <w:t>Function reference</w:t>
       </w:r>
+      <w:bookmarkEnd w:id="2"/>
       <w:bookmarkEnd w:id="3"/>
-      <w:bookmarkEnd w:id="4"/>
     </w:p>
     <w:p>
       <w:pPr>
@@ -1469,13 +1517,13 @@
       <w:pPr>
         <w:pStyle w:val="Heading2"/>
       </w:pPr>
-      <w:bookmarkStart w:id="5" w:name="_Toc285548710"/>
-      <w:bookmarkStart w:id="6" w:name="_Toc286838998"/>
+      <w:bookmarkStart w:id="4" w:name="_Toc285548710"/>
+      <w:bookmarkStart w:id="5" w:name="_Toc286838998"/>
       <w:r>
         <w:t>Top level functions</w:t>
       </w:r>
+      <w:bookmarkEnd w:id="4"/>
       <w:bookmarkEnd w:id="5"/>
-      <w:bookmarkEnd w:id="6"/>
     </w:p>
     <w:p>
       <w:pPr>
@@ -1486,14 +1534,26 @@
           <w:szCs w:val="22"/>
         </w:rPr>
       </w:pPr>
+      <w:proofErr w:type="spellStart"/>
+      <w:proofErr w:type="gramStart"/>
       <w:r>
         <w:rPr>
           <w:rFonts w:ascii="Courier" w:hAnsi="Courier" w:cs="Courier"/>
           <w:sz w:val="22"/>
           <w:szCs w:val="22"/>
         </w:rPr>
-        <w:t>selected_countries_CAM</w:t>
-      </w:r>
+        <w:t>selected</w:t>
+      </w:r>
+      <w:proofErr w:type="gramEnd"/>
+      <w:r>
+        <w:rPr>
+          <w:rFonts w:ascii="Courier" w:hAnsi="Courier" w:cs="Courier"/>
+          <w:sz w:val="22"/>
+          <w:szCs w:val="22"/>
+        </w:rPr>
+        <w:t>_countries_CAM</w:t>
+      </w:r>
+      <w:proofErr w:type="spellEnd"/>
       <w:r>
         <w:rPr>
           <w:rFonts w:ascii="Arial" w:hAnsi="Arial" w:cs="Arial"/>
@@ -1520,14 +1580,26 @@
           <w:szCs w:val="22"/>
         </w:rPr>
       </w:pPr>
+      <w:proofErr w:type="spellStart"/>
+      <w:proofErr w:type="gramStart"/>
       <w:r>
         <w:rPr>
           <w:rFonts w:ascii="Courier" w:hAnsi="Courier" w:cs="Courier"/>
           <w:sz w:val="22"/>
           <w:szCs w:val="22"/>
         </w:rPr>
-        <w:t>cam_entity_value_GDP_SSP_one</w:t>
-      </w:r>
+        <w:t>cam</w:t>
+      </w:r>
+      <w:proofErr w:type="gramEnd"/>
+      <w:r>
+        <w:rPr>
+          <w:rFonts w:ascii="Courier" w:hAnsi="Courier" w:cs="Courier"/>
+          <w:sz w:val="22"/>
+          <w:szCs w:val="22"/>
+        </w:rPr>
+        <w:t>_entity_value_GDP_SSP_one</w:t>
+      </w:r>
+      <w:proofErr w:type="spellEnd"/>
       <w:r>
         <w:rPr>
           <w:rFonts w:ascii="Arial" w:hAnsi="Arial" w:cs="Arial"/>
@@ -1554,45 +1626,67 @@
           <w:szCs w:val="22"/>
         </w:rPr>
       </w:pPr>
+      <w:proofErr w:type="spellStart"/>
+      <w:proofErr w:type="gramStart"/>
       <w:r>
         <w:rPr>
           <w:rFonts w:ascii="Courier" w:hAnsi="Courier" w:cs="Courier"/>
           <w:sz w:val="22"/>
           <w:szCs w:val="22"/>
         </w:rPr>
+        <w:t>cam</w:t>
+      </w:r>
+      <w:proofErr w:type="gramEnd"/>
+      <w:r>
+        <w:rPr>
+          <w:rFonts w:ascii="Courier" w:hAnsi="Courier" w:cs="Courier"/>
+          <w:sz w:val="22"/>
+          <w:szCs w:val="22"/>
+        </w:rPr>
+        <w:t>_entity_value_GDP_SSP</w:t>
+      </w:r>
+      <w:proofErr w:type="spellEnd"/>
+      <w:r>
+        <w:rPr>
+          <w:rFonts w:ascii="Arial" w:hAnsi="Arial" w:cs="Arial"/>
+          <w:sz w:val="22"/>
+          <w:szCs w:val="22"/>
+        </w:rPr>
+        <w:t xml:space="preserve">: </w:t>
+      </w:r>
+      <w:r>
+        <w:rPr>
+          <w:rFonts w:ascii="Arial" w:hAnsi="Arial" w:cs="Arial"/>
+          <w:sz w:val="22"/>
+          <w:szCs w:val="22"/>
+        </w:rPr>
+        <w:t xml:space="preserve">caller for </w:t>
+      </w:r>
+      <w:proofErr w:type="spellStart"/>
+      <w:r>
+        <w:rPr>
+          <w:rFonts w:ascii="Courier" w:hAnsi="Courier" w:cs="Courier"/>
+          <w:sz w:val="22"/>
+          <w:szCs w:val="22"/>
+        </w:rPr>
         <w:t>cam_entity_value_GDP_SSP</w:t>
       </w:r>
       <w:r>
         <w:rPr>
-          <w:rFonts w:ascii="Arial" w:hAnsi="Arial" w:cs="Arial"/>
-          <w:sz w:val="22"/>
-          <w:szCs w:val="22"/>
-        </w:rPr>
-        <w:t xml:space="preserve">: </w:t>
-      </w:r>
-      <w:r>
-        <w:rPr>
-          <w:rFonts w:ascii="Arial" w:hAnsi="Arial" w:cs="Arial"/>
-          <w:sz w:val="22"/>
-          <w:szCs w:val="22"/>
-        </w:rPr>
-        <w:t xml:space="preserve">caller for </w:t>
-      </w:r>
-      <w:r>
-        <w:rPr>
           <w:rFonts w:ascii="Courier" w:hAnsi="Courier" w:cs="Courier"/>
           <w:sz w:val="22"/>
           <w:szCs w:val="22"/>
         </w:rPr>
-        <w:t>cam_entity_value_GDP_SSP</w:t>
-      </w:r>
+        <w:t>_one</w:t>
+      </w:r>
+      <w:proofErr w:type="spellEnd"/>
       <w:r>
         <w:rPr>
           <w:rFonts w:ascii="Courier" w:hAnsi="Courier" w:cs="Courier"/>
           <w:sz w:val="22"/>
           <w:szCs w:val="22"/>
         </w:rPr>
-        <w:t xml:space="preserve">_one </w:t>
+        <w:t xml:space="preserve"> </w:t>
       </w:r>
       <w:r>
         <w:rPr>
@@ -1605,106 +1699,212 @@
     </w:p>
     <w:p>
       <w:pPr>
-        <w:pStyle w:val="Heading2"/>
-      </w:pPr>
-      <w:bookmarkStart w:id="7" w:name="_Toc285548711"/>
-      <w:bookmarkStart w:id="8" w:name="_Toc286838999"/>
-      <w:r>
-        <w:t>Plotting functions</w:t>
-      </w:r>
-      <w:bookmarkEnd w:id="7"/>
-      <w:bookmarkEnd w:id="8"/>
+        <w:ind w:left="284" w:hanging="284"/>
+        <w:rPr>
+          <w:rFonts w:ascii="Arial" w:hAnsi="Arial" w:cs="Arial"/>
+          <w:sz w:val="22"/>
+          <w:szCs w:val="22"/>
+        </w:rPr>
+      </w:pPr>
+      <w:proofErr w:type="spellStart"/>
+      <w:proofErr w:type="gramStart"/>
+      <w:r>
+        <w:rPr>
+          <w:rFonts w:ascii="Courier" w:hAnsi="Courier" w:cs="Arial"/>
+          <w:sz w:val="22"/>
+          <w:szCs w:val="22"/>
+        </w:rPr>
+        <w:t>cam</w:t>
+      </w:r>
+      <w:proofErr w:type="gramEnd"/>
+      <w:r>
+        <w:rPr>
+          <w:rFonts w:ascii="Courier" w:hAnsi="Courier" w:cs="Arial"/>
+          <w:sz w:val="22"/>
+          <w:szCs w:val="22"/>
+        </w:rPr>
+        <w:t>_calibrate</w:t>
+      </w:r>
+      <w:proofErr w:type="spellEnd"/>
+      <w:r>
+        <w:rPr>
+          <w:rFonts w:ascii="Arial" w:hAnsi="Arial" w:cs="Arial"/>
+          <w:sz w:val="22"/>
+          <w:szCs w:val="22"/>
+        </w:rPr>
+        <w:t>: calibrate damage functions (currently all set to calibrated US)</w:t>
+      </w:r>
     </w:p>
     <w:p>
       <w:pPr>
-        <w:ind w:left="284" w:hanging="284"/>
-        <w:rPr>
-          <w:rFonts w:ascii="Arial" w:hAnsi="Arial" w:cs="Arial"/>
-          <w:sz w:val="22"/>
-          <w:szCs w:val="22"/>
-        </w:rPr>
-      </w:pPr>
-      <w:r>
-        <w:rPr>
-          <w:rFonts w:ascii="Arial" w:hAnsi="Arial" w:cs="Arial"/>
-          <w:sz w:val="22"/>
-          <w:szCs w:val="22"/>
-        </w:rPr>
-        <w:t>..</w:t>
-      </w:r>
+        <w:pStyle w:val="Heading2"/>
+      </w:pPr>
+      <w:bookmarkStart w:id="6" w:name="_Toc285548711"/>
+      <w:bookmarkStart w:id="7" w:name="_Toc286838999"/>
+      <w:r>
+        <w:t>Plotting functions</w:t>
+      </w:r>
+      <w:bookmarkEnd w:id="6"/>
+      <w:bookmarkEnd w:id="7"/>
     </w:p>
     <w:p>
       <w:pPr>
-        <w:pStyle w:val="Heading2"/>
-      </w:pPr>
-      <w:bookmarkStart w:id="9" w:name="_Toc285548712"/>
-      <w:bookmarkStart w:id="10" w:name="_Toc286839000"/>
-      <w:r>
-        <w:t>Support-level functions</w:t>
-      </w:r>
-      <w:bookmarkEnd w:id="9"/>
-      <w:bookmarkEnd w:id="10"/>
+        <w:ind w:left="284" w:hanging="284"/>
+        <w:rPr>
+          <w:rFonts w:ascii="Arial" w:hAnsi="Arial" w:cs="Arial"/>
+          <w:sz w:val="22"/>
+          <w:szCs w:val="22"/>
+        </w:rPr>
+      </w:pPr>
+      <w:proofErr w:type="gramStart"/>
+      <w:r>
+        <w:rPr>
+          <w:rFonts w:ascii="Arial" w:hAnsi="Arial" w:cs="Arial"/>
+          <w:sz w:val="22"/>
+          <w:szCs w:val="22"/>
+        </w:rPr>
+        <w:t>..</w:t>
+      </w:r>
+      <w:proofErr w:type="gramEnd"/>
     </w:p>
     <w:p>
       <w:pPr>
-        <w:ind w:left="284" w:hanging="284"/>
-        <w:rPr>
-          <w:rFonts w:ascii="Courier" w:hAnsi="Courier" w:cs="Courier"/>
-          <w:sz w:val="22"/>
-          <w:szCs w:val="22"/>
-        </w:rPr>
-      </w:pPr>
-      <w:r>
-        <w:rPr>
-          <w:rFonts w:ascii="Courier" w:hAnsi="Courier" w:cs="Courier"/>
-          <w:sz w:val="22"/>
-          <w:szCs w:val="22"/>
-        </w:rPr>
-        <w:t>climada_tc_read_cam_ibtrac_v02</w:t>
-      </w:r>
-      <w:r>
-        <w:rPr>
-          <w:rFonts w:ascii="Arial" w:hAnsi="Arial" w:cs="Arial"/>
-          <w:sz w:val="22"/>
-          <w:szCs w:val="22"/>
-        </w:rPr>
-        <w:t xml:space="preserve">: </w:t>
-      </w:r>
-      <w:r>
-        <w:rPr>
-          <w:rFonts w:ascii="Arial" w:hAnsi="Arial" w:cs="Arial"/>
-          <w:sz w:val="22"/>
-          <w:szCs w:val="22"/>
-        </w:rPr>
-        <w:t xml:space="preserve">read netCDF file with TC tracks, called by e.g. </w:t>
-      </w:r>
-      <w:r>
-        <w:rPr>
-          <w:rFonts w:ascii="Courier" w:hAnsi="Courier" w:cs="Arial"/>
-          <w:sz w:val="22"/>
-          <w:szCs w:val="22"/>
-        </w:rPr>
-        <w:t>centroids_generate_hazard_sets</w:t>
-      </w:r>
-      <w:r>
-        <w:rPr>
-          <w:rFonts w:ascii="Arial" w:hAnsi="Arial" w:cs="Arial"/>
-          <w:sz w:val="22"/>
-          <w:szCs w:val="22"/>
-        </w:rPr>
-        <w:t xml:space="preserve"> from climada module country_risk.</w:t>
-      </w:r>
+        <w:pStyle w:val="Heading2"/>
+      </w:pPr>
+      <w:bookmarkStart w:id="8" w:name="_Toc285548712"/>
+      <w:bookmarkStart w:id="9" w:name="_Toc286839000"/>
+      <w:r>
+        <w:t>Support-level functions</w:t>
+      </w:r>
+      <w:bookmarkEnd w:id="8"/>
+      <w:bookmarkEnd w:id="9"/>
     </w:p>
     <w:p>
       <w:pPr>
+        <w:ind w:left="284" w:hanging="284"/>
+        <w:rPr>
+          <w:rFonts w:ascii="Courier" w:hAnsi="Courier" w:cs="Courier"/>
+          <w:sz w:val="22"/>
+          <w:szCs w:val="22"/>
+        </w:rPr>
+      </w:pPr>
+      <w:proofErr w:type="gramStart"/>
+      <w:r>
+        <w:rPr>
+          <w:rFonts w:ascii="Courier" w:hAnsi="Courier" w:cs="Courier"/>
+          <w:sz w:val="22"/>
+          <w:szCs w:val="22"/>
+        </w:rPr>
+        <w:t>climada</w:t>
+      </w:r>
+      <w:proofErr w:type="gramEnd"/>
+      <w:r>
+        <w:rPr>
+          <w:rFonts w:ascii="Courier" w:hAnsi="Courier" w:cs="Courier"/>
+          <w:sz w:val="22"/>
+          <w:szCs w:val="22"/>
+        </w:rPr>
+        <w:t>_tc_read_cam_ibtrac_v02</w:t>
+      </w:r>
+      <w:r>
+        <w:rPr>
+          <w:rFonts w:ascii="Arial" w:hAnsi="Arial" w:cs="Arial"/>
+          <w:sz w:val="22"/>
+          <w:szCs w:val="22"/>
+        </w:rPr>
+        <w:t xml:space="preserve">: </w:t>
+      </w:r>
+      <w:r>
+        <w:rPr>
+          <w:rFonts w:ascii="Arial" w:hAnsi="Arial" w:cs="Arial"/>
+          <w:sz w:val="22"/>
+          <w:szCs w:val="22"/>
+        </w:rPr>
+        <w:t xml:space="preserve">read </w:t>
+      </w:r>
+      <w:proofErr w:type="spellStart"/>
+      <w:r>
+        <w:rPr>
+          <w:rFonts w:ascii="Arial" w:hAnsi="Arial" w:cs="Arial"/>
+          <w:sz w:val="22"/>
+          <w:szCs w:val="22"/>
+        </w:rPr>
+        <w:t>netCDF</w:t>
+      </w:r>
+      <w:proofErr w:type="spellEnd"/>
+      <w:r>
+        <w:rPr>
+          <w:rFonts w:ascii="Arial" w:hAnsi="Arial" w:cs="Arial"/>
+          <w:sz w:val="22"/>
+          <w:szCs w:val="22"/>
+        </w:rPr>
+        <w:t xml:space="preserve"> file with TC tracks, called by e.g. </w:t>
+      </w:r>
+      <w:proofErr w:type="spellStart"/>
+      <w:r>
+        <w:rPr>
+          <w:rFonts w:ascii="Courier" w:hAnsi="Courier" w:cs="Arial"/>
+          <w:sz w:val="22"/>
+          <w:szCs w:val="22"/>
+        </w:rPr>
+        <w:t>centroids_generate_hazard_sets</w:t>
+      </w:r>
+      <w:proofErr w:type="spellEnd"/>
+      <w:r>
+        <w:rPr>
+          <w:rFonts w:ascii="Arial" w:hAnsi="Arial" w:cs="Arial"/>
+          <w:sz w:val="22"/>
+          <w:szCs w:val="22"/>
+        </w:rPr>
+        <w:t xml:space="preserve"> from </w:t>
+      </w:r>
+      <w:proofErr w:type="spellStart"/>
+      <w:r>
+        <w:rPr>
+          <w:rFonts w:ascii="Arial" w:hAnsi="Arial" w:cs="Arial"/>
+          <w:sz w:val="22"/>
+          <w:szCs w:val="22"/>
+        </w:rPr>
+        <w:t>climada</w:t>
+      </w:r>
+      <w:proofErr w:type="spellEnd"/>
+      <w:r>
+        <w:rPr>
+          <w:rFonts w:ascii="Arial" w:hAnsi="Arial" w:cs="Arial"/>
+          <w:sz w:val="22"/>
+          <w:szCs w:val="22"/>
+        </w:rPr>
+        <w:t xml:space="preserve"> module </w:t>
+      </w:r>
+      <w:proofErr w:type="spellStart"/>
+      <w:r>
+        <w:rPr>
+          <w:rFonts w:ascii="Arial" w:hAnsi="Arial" w:cs="Arial"/>
+          <w:sz w:val="22"/>
+          <w:szCs w:val="22"/>
+        </w:rPr>
+        <w:t>country_risk</w:t>
+      </w:r>
+      <w:proofErr w:type="spellEnd"/>
+      <w:r>
+        <w:rPr>
+          <w:rFonts w:ascii="Arial" w:hAnsi="Arial" w:cs="Arial"/>
+          <w:sz w:val="22"/>
+          <w:szCs w:val="22"/>
+        </w:rPr>
+        <w:t>.</w:t>
+      </w:r>
+    </w:p>
+    <w:p>
+      <w:pPr>
         <w:pStyle w:val="Heading2"/>
       </w:pPr>
+      <w:bookmarkStart w:id="10" w:name="_Toc286839001"/>
       <w:bookmarkStart w:id="11" w:name="_Toc285548713"/>
-      <w:bookmarkStart w:id="12" w:name="_Toc286839001"/>
       <w:r>
         <w:t>Also useful</w:t>
       </w:r>
-      <w:bookmarkEnd w:id="12"/>
+      <w:bookmarkEnd w:id="10"/>
       <w:r>
         <w:t xml:space="preserve"> </w:t>
       </w:r>
@@ -1754,11 +1954,12 @@
       <w:pPr>
         <w:pStyle w:val="Heading1"/>
       </w:pPr>
-      <w:bookmarkStart w:id="13" w:name="_Toc286839002"/>
-      <w:r>
+      <w:bookmarkStart w:id="12" w:name="_Toc286839002"/>
+      <w:r>
+        <w:lastRenderedPageBreak/>
         <w:t>Notes on assets</w:t>
       </w:r>
-      <w:bookmarkEnd w:id="13"/>
+      <w:bookmarkEnd w:id="12"/>
     </w:p>
     <w:p>
       <w:pPr>
@@ -1799,17 +2000,7 @@
           <w:szCs w:val="22"/>
           <w:lang w:eastAsia="zh-CN"/>
         </w:rPr>
-        <w:t xml:space="preserve"> are obtained from satellite night light intensity, which is available on a global 1x1 km resolution. For practical reasons, nightlight intensity is aggregated into 10x10 km </w:t>
-      </w:r>
-      <w:r>
-        <w:rPr>
-          <w:rFonts w:ascii="Arial" w:hAnsi="Arial" w:cs="Arial"/>
-          <w:sz w:val="22"/>
-          <w:szCs w:val="22"/>
-          <w:lang w:eastAsia="zh-CN"/>
-        </w:rPr>
-        <w:lastRenderedPageBreak/>
-        <w:t xml:space="preserve">cells (as we cover essentially </w:t>
+        <w:t xml:space="preserve"> are obtained from satellite night light intensity, which is available on a global 1x1 km resolution. For practical reasons, nightlight intensity is aggregated into 10x10 km cells (as we cover essentially </w:t>
       </w:r>
       <w:proofErr w:type="spellStart"/>
       <w:r>
@@ -2448,11 +2639,11 @@
       <w:pPr>
         <w:pStyle w:val="Heading1"/>
       </w:pPr>
-      <w:bookmarkStart w:id="14" w:name="_Toc286839003"/>
+      <w:bookmarkStart w:id="13" w:name="_Toc286839003"/>
       <w:r>
         <w:t>Notes on damage functions</w:t>
       </w:r>
-      <w:bookmarkEnd w:id="14"/>
+      <w:bookmarkEnd w:id="13"/>
     </w:p>
     <w:p>
       <w:pPr>
@@ -2554,9 +2745,287 @@
         </w:rPr>
         <w:t>.</w:t>
       </w:r>
+      <w:r>
+        <w:rPr>
+          <w:rFonts w:ascii="Arial" w:hAnsi="Arial" w:cs="Arial"/>
+          <w:sz w:val="22"/>
+          <w:szCs w:val="22"/>
+          <w:lang w:eastAsia="zh-CN"/>
+        </w:rPr>
+        <w:t xml:space="preserve"> </w:t>
+      </w:r>
+    </w:p>
+    <w:p>
+      <w:pPr>
+        <w:autoSpaceDE w:val="0"/>
+        <w:autoSpaceDN w:val="0"/>
+        <w:adjustRightInd w:val="0"/>
+        <w:rPr>
+          <w:rFonts w:ascii="Arial" w:hAnsi="Arial" w:cs="Arial"/>
+          <w:sz w:val="22"/>
+          <w:szCs w:val="22"/>
+          <w:lang w:eastAsia="zh-CN"/>
+        </w:rPr>
+      </w:pPr>
+    </w:p>
+    <w:p>
+      <w:pPr>
+        <w:autoSpaceDE w:val="0"/>
+        <w:autoSpaceDN w:val="0"/>
+        <w:adjustRightInd w:val="0"/>
+        <w:rPr>
+          <w:rFonts w:ascii="Arial" w:hAnsi="Arial" w:cs="Arial"/>
+          <w:sz w:val="22"/>
+          <w:szCs w:val="22"/>
+          <w:lang w:eastAsia="zh-CN"/>
+        </w:rPr>
+      </w:pPr>
+      <w:r>
+        <w:rPr>
+          <w:rFonts w:ascii="Arial" w:hAnsi="Arial" w:cs="Arial"/>
+          <w:sz w:val="22"/>
+          <w:szCs w:val="22"/>
+          <w:lang w:eastAsia="zh-CN"/>
+        </w:rPr>
+        <w:t xml:space="preserve">The code </w:t>
+      </w:r>
+      <w:proofErr w:type="spellStart"/>
+      <w:r>
+        <w:rPr>
+          <w:rFonts w:ascii="Courier" w:hAnsi="Courier" w:cs="Arial"/>
+          <w:sz w:val="22"/>
+          <w:szCs w:val="22"/>
+        </w:rPr>
+        <w:t>cam_calibrate</w:t>
+      </w:r>
+      <w:proofErr w:type="spellEnd"/>
+      <w:r>
+        <w:rPr>
+          <w:rFonts w:ascii="Arial" w:hAnsi="Arial" w:cs="Arial"/>
+          <w:sz w:val="22"/>
+          <w:szCs w:val="22"/>
+          <w:lang w:eastAsia="zh-CN"/>
+        </w:rPr>
+        <w:t xml:space="preserve"> does update all CAM entities with the calibrated (based on EM-DAT, see </w:t>
+      </w:r>
+      <w:proofErr w:type="spellStart"/>
+      <w:r>
+        <w:rPr>
+          <w:rFonts w:ascii="Arial" w:hAnsi="Arial" w:cs="Arial"/>
+          <w:sz w:val="22"/>
+          <w:szCs w:val="22"/>
+          <w:lang w:eastAsia="zh-CN"/>
+        </w:rPr>
+        <w:t>climada</w:t>
+      </w:r>
+      <w:proofErr w:type="spellEnd"/>
+      <w:r>
+        <w:rPr>
+          <w:rFonts w:ascii="Arial" w:hAnsi="Arial" w:cs="Arial"/>
+          <w:sz w:val="22"/>
+          <w:szCs w:val="22"/>
+          <w:lang w:eastAsia="zh-CN"/>
+        </w:rPr>
+        <w:t xml:space="preserve"> function </w:t>
+      </w:r>
+      <w:proofErr w:type="spellStart"/>
+      <w:r>
+        <w:rPr>
+          <w:rFonts w:ascii="Courier" w:hAnsi="Courier" w:cs="Arial"/>
+          <w:sz w:val="22"/>
+          <w:szCs w:val="22"/>
+          <w:lang w:eastAsia="zh-CN"/>
+        </w:rPr>
+        <w:t>emdat_read</w:t>
+      </w:r>
+      <w:proofErr w:type="spellEnd"/>
+      <w:r>
+        <w:rPr>
+          <w:rFonts w:ascii="Arial" w:hAnsi="Arial" w:cs="Arial"/>
+          <w:sz w:val="22"/>
+          <w:szCs w:val="22"/>
+          <w:lang w:eastAsia="zh-CN"/>
+        </w:rPr>
+        <w:t xml:space="preserve"> in the </w:t>
+      </w:r>
+      <w:proofErr w:type="spellStart"/>
+      <w:r>
+        <w:rPr>
+          <w:rFonts w:ascii="Arial" w:hAnsi="Arial" w:cs="Arial"/>
+          <w:sz w:val="22"/>
+          <w:szCs w:val="22"/>
+          <w:lang w:eastAsia="zh-CN"/>
+        </w:rPr>
+        <w:t>country_risk</w:t>
+      </w:r>
+      <w:proofErr w:type="spellEnd"/>
+      <w:r>
+        <w:rPr>
+          <w:rFonts w:ascii="Arial" w:hAnsi="Arial" w:cs="Arial"/>
+          <w:sz w:val="22"/>
+          <w:szCs w:val="22"/>
+          <w:lang w:eastAsia="zh-CN"/>
+        </w:rPr>
+        <w:t xml:space="preserve"> module and directly </w:t>
+      </w:r>
+      <w:hyperlink r:id="rId12" w:history="1">
+        <w:r>
+          <w:rPr>
+            <w:rStyle w:val="Hyperlink"/>
+            <w:rFonts w:ascii="Arial" w:hAnsi="Arial" w:cs="Arial"/>
+            <w:sz w:val="22"/>
+            <w:szCs w:val="22"/>
+            <w:lang w:eastAsia="zh-CN"/>
+          </w:rPr>
+          <w:t>www.emdat.be</w:t>
+        </w:r>
+      </w:hyperlink>
+      <w:r>
+        <w:rPr>
+          <w:rFonts w:ascii="Arial" w:hAnsi="Arial" w:cs="Arial"/>
+          <w:sz w:val="22"/>
+          <w:szCs w:val="22"/>
+          <w:lang w:eastAsia="zh-CN"/>
+        </w:rPr>
+        <w:t>) TC damage function for USA.</w:t>
+      </w:r>
+    </w:p>
+    <w:p>
+      <w:pPr>
+        <w:autoSpaceDE w:val="0"/>
+        <w:autoSpaceDN w:val="0"/>
+        <w:adjustRightInd w:val="0"/>
+        <w:rPr>
+          <w:rFonts w:ascii="Arial" w:hAnsi="Arial" w:cs="Arial"/>
+          <w:sz w:val="22"/>
+          <w:szCs w:val="22"/>
+          <w:lang w:eastAsia="zh-CN"/>
+        </w:rPr>
+      </w:pPr>
+      <w:r>
+        <w:rPr>
+          <w:rFonts w:ascii="Arial" w:hAnsi="Arial" w:cs="Arial"/>
+          <w:noProof/>
+          <w:sz w:val="22"/>
+          <w:szCs w:val="22"/>
+        </w:rPr>
+        <w:lastRenderedPageBreak/>
+        <w:drawing>
+          <wp:inline distT="0" distB="0" distL="0" distR="0" wp14:anchorId="40B14CDA" wp14:editId="6713873E">
+            <wp:extent cx="4687193" cy="3519132"/>
+            <wp:effectExtent l="0" t="0" r="12065" b="12065"/>
+            <wp:docPr id="2" name="Picture 2"/>
+            <wp:cNvGraphicFramePr>
+              <a:graphicFrameLocks xmlns:a="http://schemas.openxmlformats.org/drawingml/2006/main" noChangeAspect="1"/>
+            </wp:cNvGraphicFramePr>
+            <a:graphic xmlns:a="http://schemas.openxmlformats.org/drawingml/2006/main">
+              <a:graphicData uri="http://schemas.openxmlformats.org/drawingml/2006/picture">
+                <pic:pic xmlns:pic="http://schemas.openxmlformats.org/drawingml/2006/picture">
+                  <pic:nvPicPr>
+                    <pic:cNvPr id="0" name="cam_calibrate_USA_TC.png"/>
+                    <pic:cNvPicPr/>
+                  </pic:nvPicPr>
+                  <pic:blipFill>
+                    <a:blip r:embed="rId13">
+                      <a:extLst>
+                        <a:ext uri="{28A0092B-C50C-407E-A947-70E740481C1C}">
+                          <a14:useLocalDpi xmlns:a14="http://schemas.microsoft.com/office/drawing/2010/main" val="0"/>
+                        </a:ext>
+                      </a:extLst>
+                    </a:blip>
+                    <a:stretch>
+                      <a:fillRect/>
+                    </a:stretch>
+                  </pic:blipFill>
+                  <pic:spPr>
+                    <a:xfrm>
+                      <a:off x="0" y="0"/>
+                      <a:ext cx="4690582" cy="3521676"/>
+                    </a:xfrm>
+                    <a:prstGeom prst="rect">
+                      <a:avLst/>
+                    </a:prstGeom>
+                  </pic:spPr>
+                </pic:pic>
+              </a:graphicData>
+            </a:graphic>
+          </wp:inline>
+        </w:drawing>
+      </w:r>
+    </w:p>
+    <w:p>
+      <w:pPr>
+        <w:autoSpaceDE w:val="0"/>
+        <w:autoSpaceDN w:val="0"/>
+        <w:adjustRightInd w:val="0"/>
+        <w:rPr>
+          <w:rFonts w:ascii="Arial" w:hAnsi="Arial" w:cs="Arial"/>
+          <w:sz w:val="22"/>
+          <w:szCs w:val="22"/>
+          <w:lang w:eastAsia="zh-CN"/>
+        </w:rPr>
+      </w:pPr>
+      <w:r>
+        <w:rPr>
+          <w:rFonts w:ascii="Arial" w:hAnsi="Arial" w:cs="Arial"/>
+          <w:sz w:val="18"/>
+          <w:szCs w:val="18"/>
+          <w:lang w:eastAsia="zh-CN"/>
+        </w:rPr>
+        <w:t>Fig 2: the calibrated damage frequency curve (DFC) for USA</w:t>
+      </w:r>
+      <w:r>
+        <w:rPr>
+          <w:rFonts w:ascii="Arial" w:hAnsi="Arial" w:cs="Arial"/>
+          <w:sz w:val="18"/>
+          <w:szCs w:val="18"/>
+          <w:lang w:eastAsia="zh-CN"/>
+        </w:rPr>
+        <w:t xml:space="preserve"> (since we adjusted to EM-DAT, the dotted line matches the solid one) Note that the adjustment to EM-DAT is based on a weighted average of the correction factors based on EM-DAT damages with return periods &gt; 2</w:t>
+      </w:r>
+      <w:bookmarkStart w:id="14" w:name="_GoBack"/>
+      <w:bookmarkEnd w:id="14"/>
+      <w:r>
+        <w:rPr>
+          <w:rFonts w:ascii="Arial" w:hAnsi="Arial" w:cs="Arial"/>
+          <w:sz w:val="18"/>
+          <w:szCs w:val="18"/>
+          <w:lang w:eastAsia="zh-CN"/>
+        </w:rPr>
+        <w:t xml:space="preserve">0 years (i.e. the biggest two data points in this case, see code </w:t>
+      </w:r>
+      <w:proofErr w:type="spellStart"/>
+      <w:r>
+        <w:rPr>
+          <w:rFonts w:ascii="Courier" w:hAnsi="Courier" w:cs="Arial"/>
+          <w:sz w:val="18"/>
+          <w:szCs w:val="18"/>
+          <w:lang w:eastAsia="zh-CN"/>
+        </w:rPr>
+        <w:t>cr_EDS_emdat_adjust</w:t>
+      </w:r>
+      <w:proofErr w:type="spellEnd"/>
+      <w:r>
+        <w:rPr>
+          <w:rFonts w:ascii="Arial" w:hAnsi="Arial" w:cs="Arial"/>
+          <w:sz w:val="18"/>
+          <w:szCs w:val="18"/>
+          <w:lang w:eastAsia="zh-CN"/>
+        </w:rPr>
+        <w:t>)</w:t>
+      </w:r>
+      <w:r>
+        <w:rPr>
+          <w:rFonts w:ascii="Arial" w:hAnsi="Arial" w:cs="Arial"/>
+          <w:sz w:val="22"/>
+          <w:szCs w:val="22"/>
+          <w:lang w:eastAsia="zh-CN"/>
+        </w:rPr>
+        <w:t>.</w:t>
+      </w:r>
     </w:p>
     <w:sectPr>
-      <w:footerReference w:type="default" r:id="rId12"/>
+      <w:footerReference w:type="default" r:id="rId14"/>
       <w:pgSz w:w="12240" w:h="15840"/>
       <w:pgMar w:top="1417" w:right="1417" w:bottom="1134" w:left="1417" w:header="708" w:footer="708" w:gutter="0"/>
       <w:cols w:space="708"/>
@@ -2619,7 +3088,7 @@
           <w:rPr>
             <w:noProof/>
           </w:rPr>
-          <w:t>1</w:t>
+          <w:t>4</w:t>
         </w:r>
         <w:r>
           <w:rPr>
@@ -2680,6 +3149,7 @@
         </w:rPr>
         <w:t xml:space="preserve"> </w:t>
       </w:r>
+      <w:proofErr w:type="spellStart"/>
       <w:r>
         <w:rPr>
           <w:rFonts w:ascii="Arial" w:hAnsi="Arial"/>
@@ -2687,7 +3157,117 @@
           <w:szCs w:val="18"/>
           <w:lang w:val="de-DE"/>
         </w:rPr>
-        <w:t xml:space="preserve">Therefore, the present module relies heavily on </w:t>
+        <w:t>Therefore</w:t>
+      </w:r>
+      <w:proofErr w:type="spellEnd"/>
+      <w:r>
+        <w:rPr>
+          <w:rFonts w:ascii="Arial" w:hAnsi="Arial"/>
+          <w:sz w:val="18"/>
+          <w:szCs w:val="18"/>
+          <w:lang w:val="de-DE"/>
+        </w:rPr>
+        <w:t xml:space="preserve">, </w:t>
+      </w:r>
+      <w:proofErr w:type="spellStart"/>
+      <w:r>
+        <w:rPr>
+          <w:rFonts w:ascii="Arial" w:hAnsi="Arial"/>
+          <w:sz w:val="18"/>
+          <w:szCs w:val="18"/>
+          <w:lang w:val="de-DE"/>
+        </w:rPr>
+        <w:t>the</w:t>
+      </w:r>
+      <w:proofErr w:type="spellEnd"/>
+      <w:r>
+        <w:rPr>
+          <w:rFonts w:ascii="Arial" w:hAnsi="Arial"/>
+          <w:sz w:val="18"/>
+          <w:szCs w:val="18"/>
+          <w:lang w:val="de-DE"/>
+        </w:rPr>
+        <w:t xml:space="preserve"> </w:t>
+      </w:r>
+      <w:proofErr w:type="spellStart"/>
+      <w:r>
+        <w:rPr>
+          <w:rFonts w:ascii="Arial" w:hAnsi="Arial"/>
+          <w:sz w:val="18"/>
+          <w:szCs w:val="18"/>
+          <w:lang w:val="de-DE"/>
+        </w:rPr>
+        <w:t>present</w:t>
+      </w:r>
+      <w:proofErr w:type="spellEnd"/>
+      <w:r>
+        <w:rPr>
+          <w:rFonts w:ascii="Arial" w:hAnsi="Arial"/>
+          <w:sz w:val="18"/>
+          <w:szCs w:val="18"/>
+          <w:lang w:val="de-DE"/>
+        </w:rPr>
+        <w:t xml:space="preserve"> </w:t>
+      </w:r>
+      <w:proofErr w:type="spellStart"/>
+      <w:r>
+        <w:rPr>
+          <w:rFonts w:ascii="Arial" w:hAnsi="Arial"/>
+          <w:sz w:val="18"/>
+          <w:szCs w:val="18"/>
+          <w:lang w:val="de-DE"/>
+        </w:rPr>
+        <w:t>module</w:t>
+      </w:r>
+      <w:proofErr w:type="spellEnd"/>
+      <w:r>
+        <w:rPr>
+          <w:rFonts w:ascii="Arial" w:hAnsi="Arial"/>
+          <w:sz w:val="18"/>
+          <w:szCs w:val="18"/>
+          <w:lang w:val="de-DE"/>
+        </w:rPr>
+        <w:t xml:space="preserve"> </w:t>
+      </w:r>
+      <w:proofErr w:type="spellStart"/>
+      <w:r>
+        <w:rPr>
+          <w:rFonts w:ascii="Arial" w:hAnsi="Arial"/>
+          <w:sz w:val="18"/>
+          <w:szCs w:val="18"/>
+          <w:lang w:val="de-DE"/>
+        </w:rPr>
+        <w:t>relies</w:t>
+      </w:r>
+      <w:proofErr w:type="spellEnd"/>
+      <w:r>
+        <w:rPr>
+          <w:rFonts w:ascii="Arial" w:hAnsi="Arial"/>
+          <w:sz w:val="18"/>
+          <w:szCs w:val="18"/>
+          <w:lang w:val="de-DE"/>
+        </w:rPr>
+        <w:t xml:space="preserve"> </w:t>
+      </w:r>
+      <w:proofErr w:type="spellStart"/>
+      <w:r>
+        <w:rPr>
+          <w:rFonts w:ascii="Arial" w:hAnsi="Arial"/>
+          <w:sz w:val="18"/>
+          <w:szCs w:val="18"/>
+          <w:lang w:val="de-DE"/>
+        </w:rPr>
+        <w:t>heavily</w:t>
+      </w:r>
+      <w:proofErr w:type="spellEnd"/>
+      <w:r>
+        <w:rPr>
+          <w:rFonts w:ascii="Arial" w:hAnsi="Arial"/>
+          <w:sz w:val="18"/>
+          <w:szCs w:val="18"/>
+          <w:lang w:val="de-DE"/>
+        </w:rPr>
+        <w:t xml:space="preserve"> on </w:t>
       </w:r>
       <w:hyperlink r:id="rId1" w:history="1">
         <w:r>
@@ -4157,6 +4737,7 @@
   <w:style w:type="character" w:default="1" w:styleId="DefaultParagraphFont">
     <w:name w:val="Default Paragraph Font"/>
     <w:uiPriority w:val="1"/>
+    <w:semiHidden/>
     <w:unhideWhenUsed/>
   </w:style>
   <w:style w:type="table" w:default="1" w:styleId="TableNormal">
@@ -4761,6 +5342,7 @@
   <w:style w:type="character" w:default="1" w:styleId="DefaultParagraphFont">
     <w:name w:val="Default Paragraph Font"/>
     <w:uiPriority w:val="1"/>
+    <w:semiHidden/>
     <w:unhideWhenUsed/>
   </w:style>
   <w:style w:type="table" w:default="1" w:styleId="TableNormal">
@@ -5412,7 +5994,7 @@
 </file>
 
 <file path=customXml/itemProps1.xml><?xml version="1.0" encoding="utf-8"?>
-<ds:datastoreItem xmlns:ds="http://schemas.openxmlformats.org/officeDocument/2006/customXml" ds:itemID="{F3F7F79D-D778-E041-A512-CE73A5A2C55F}">
+<ds:datastoreItem xmlns:ds="http://schemas.openxmlformats.org/officeDocument/2006/customXml" ds:itemID="{61BA3E26-5CF2-F64E-85DB-8CDD58AAAE78}">
   <ds:schemaRefs>
     <ds:schemaRef ds:uri="http://schemas.openxmlformats.org/officeDocument/2006/bibliography"/>
   </ds:schemaRefs>
